--- a/Project DigiSketch.docx
+++ b/Project DigiSketch.docx
@@ -2709,14 +2709,9 @@
       </w:pPr>
       <w:bookmarkStart w:id="15" w:name="_Toc507750542"/>
       <w:bookmarkStart w:id="16" w:name="_Toc507754548"/>
-      <w:proofErr w:type="spellStart"/>
       <w:r>
         <w:lastRenderedPageBreak/>
-        <w:t>Use</w:t>
-      </w:r>
-      <w:proofErr w:type="spellEnd"/>
-      <w:r>
-        <w:t xml:space="preserve"> Case diagram</w:t>
+        <w:t>Use Case diagram</w:t>
       </w:r>
       <w:bookmarkEnd w:id="15"/>
       <w:bookmarkEnd w:id="16"/>
@@ -3130,10 +3125,7 @@
           </w:tcPr>
           <w:p>
             <w:r>
-              <w:t xml:space="preserve">Gebruiker, </w:t>
-            </w:r>
-            <w:r>
-              <w:t>geheugen</w:t>
+              <w:t>Gebruiker, geheugen</w:t>
             </w:r>
           </w:p>
         </w:tc>
@@ -3157,10 +3149,7 @@
           </w:tcPr>
           <w:p>
             <w:r>
-              <w:t xml:space="preserve">De gebruiker maakt </w:t>
-            </w:r>
-            <w:r>
-              <w:t>de keuze op de tekening op te slaan</w:t>
+              <w:t>De gebruiker maakt de keuze op de tekening op te slaan</w:t>
             </w:r>
           </w:p>
         </w:tc>
@@ -3184,10 +3173,7 @@
           </w:tcPr>
           <w:p>
             <w:r>
-              <w:t xml:space="preserve">Te </w:t>
-            </w:r>
-            <w:r>
-              <w:t>tekening wordt op geslagen</w:t>
+              <w:t>Te tekening wordt op geslagen</w:t>
             </w:r>
           </w:p>
         </w:tc>
@@ -3211,10 +3197,7 @@
           </w:tcPr>
           <w:p>
             <w:r>
-              <w:t>De gebruiker heeft uit de menu gekoz</w:t>
-            </w:r>
-            <w:r>
-              <w:t>en de tekening op te slaan</w:t>
+              <w:t>De gebruiker heeft uit de menu gekozen de tekening op te slaan</w:t>
             </w:r>
           </w:p>
         </w:tc>
@@ -3298,43 +3281,22 @@
           </w:tcPr>
           <w:p>
             <w:r>
-              <w:t xml:space="preserve">       2a1</w:t>
-            </w:r>
-            <w:r>
-              <w:t>. Keuze naar het hooft menu terug te keren</w:t>
+              <w:t xml:space="preserve">       2a1. Keuze naar het hooft menu terug te keren</w:t>
             </w:r>
           </w:p>
           <w:p>
             <w:r>
-              <w:t xml:space="preserve">       2a2</w:t>
-            </w:r>
-            <w:r>
-              <w:t>a</w:t>
-            </w:r>
-            <w:r>
-              <w:t xml:space="preserve">. </w:t>
-            </w:r>
-            <w:r>
-              <w:t>Bevestigen de tekening niet op te slaan</w:t>
+              <w:t xml:space="preserve">       2a2a. Bevestigen de tekening niet op te slaan</w:t>
             </w:r>
           </w:p>
           <w:p>
             <w:r>
-              <w:t xml:space="preserve">       2a2b</w:t>
-            </w:r>
-            <w:r>
-              <w:t xml:space="preserve">. </w:t>
-            </w:r>
-            <w:r>
-              <w:t>Toch kiezen voor op te slaan</w:t>
+              <w:t xml:space="preserve">       2a2b. Toch kiezen voor op te slaan</w:t>
             </w:r>
           </w:p>
           <w:p>
             <w:r>
-              <w:t xml:space="preserve">       2b</w:t>
-            </w:r>
-            <w:r>
-              <w:t>1. Opslaan en verdergaan met tekenen</w:t>
+              <w:t xml:space="preserve">       2b1. Opslaan en verdergaan met tekenen</w:t>
             </w:r>
           </w:p>
           <w:p>
@@ -3362,12 +3324,742 @@
         </w:tc>
       </w:tr>
     </w:tbl>
+    <w:p/>
     <w:p>
       <w:r>
         <w:br w:type="page"/>
+      </w:r>
+    </w:p>
+    <w:p>
+      <w:pPr>
+        <w:pStyle w:val="Kop1"/>
+      </w:pPr>
+      <w:r>
+        <w:lastRenderedPageBreak/>
+        <w:t>Interface Design</w:t>
+      </w:r>
+    </w:p>
+    <w:p>
+      <w:pPr>
+        <w:pStyle w:val="Kop2"/>
+      </w:pPr>
+      <w:r>
+        <w:t>Richtlijnen:</w:t>
+      </w:r>
+    </w:p>
+    <w:p>
+      <w:pPr>
+        <w:pStyle w:val="Lijstalinea"/>
+        <w:numPr>
+          <w:ilvl w:val="0"/>
+          <w:numId w:val="9"/>
+        </w:numPr>
+      </w:pPr>
+      <w:r>
+        <w:t>Duidelijke tekst en verwoording</w:t>
+      </w:r>
+    </w:p>
+    <w:p>
+      <w:pPr>
+        <w:pStyle w:val="Lijstalinea"/>
+        <w:numPr>
+          <w:ilvl w:val="0"/>
+          <w:numId w:val="9"/>
+        </w:numPr>
+      </w:pPr>
+      <w:r>
+        <w:t>Zo min mogelijk submenu’s om stappen met encoders tot het minimum te houden</w:t>
+      </w:r>
+    </w:p>
+    <w:p>
+      <w:pPr>
+        <w:pStyle w:val="Kop2"/>
+      </w:pPr>
+      <w:r>
+        <w:t>Principes</w:t>
+      </w:r>
+    </w:p>
+    <w:p>
+      <w:pPr>
+        <w:pStyle w:val="Lijstalinea"/>
+        <w:numPr>
+          <w:ilvl w:val="0"/>
+          <w:numId w:val="9"/>
+        </w:numPr>
+      </w:pPr>
+      <w:r>
+        <w:t xml:space="preserve">Consistente </w:t>
+      </w:r>
+      <w:r>
+        <w:t>lay-out</w:t>
+      </w:r>
+    </w:p>
+    <w:p>
+      <w:pPr>
+        <w:pStyle w:val="Lijstalinea"/>
+        <w:numPr>
+          <w:ilvl w:val="0"/>
+          <w:numId w:val="9"/>
+        </w:numPr>
+      </w:pPr>
+      <w:r>
+        <w:t>Robuustheid</w:t>
+      </w:r>
+    </w:p>
+    <w:p>
+      <w:pPr>
+        <w:pStyle w:val="Lijstalinea"/>
+        <w:numPr>
+          <w:ilvl w:val="1"/>
+          <w:numId w:val="9"/>
+        </w:numPr>
+      </w:pPr>
+      <w:r>
+        <w:t>Responsief</w:t>
+      </w:r>
+    </w:p>
+    <w:p>
+      <w:pPr>
+        <w:pStyle w:val="Lijstalinea"/>
+        <w:numPr>
+          <w:ilvl w:val="1"/>
+          <w:numId w:val="9"/>
+        </w:numPr>
+      </w:pPr>
+      <w:r>
+        <w:t>herstelbaar</w:t>
+      </w:r>
+    </w:p>
+    <w:p>
+      <w:pPr>
+        <w:pStyle w:val="Lijstalinea"/>
+        <w:numPr>
+          <w:ilvl w:val="0"/>
+          <w:numId w:val="9"/>
+        </w:numPr>
+      </w:pPr>
+      <w:r>
+        <w:t xml:space="preserve">Voorspelbaar / </w:t>
+      </w:r>
+      <w:r>
+        <w:t>intuïtief</w:t>
+      </w:r>
+    </w:p>
+    <w:p>
+      <w:pPr>
+        <w:pStyle w:val="Kop2"/>
+        <w:rPr>
+          <w:lang w:val="nl-BE"/>
+        </w:rPr>
+      </w:pPr>
+      <w:r>
+        <w:rPr>
+          <w:lang w:val="nl-BE"/>
+        </w:rPr>
+        <w:t>Bruikbaarheidsspecificatie</w:t>
+      </w:r>
+    </w:p>
+    <w:p>
+      <w:pPr>
+        <w:pStyle w:val="Lijstalinea"/>
+        <w:numPr>
+          <w:ilvl w:val="0"/>
+          <w:numId w:val="9"/>
+        </w:numPr>
+        <w:rPr>
+          <w:lang w:val="nl-BE"/>
+        </w:rPr>
+      </w:pPr>
+      <w:r>
+        <w:rPr>
+          <w:lang w:val="nl-BE"/>
+        </w:rPr>
+        <w:t>Leerbaarheid</w:t>
+      </w:r>
+    </w:p>
+    <w:p>
+      <w:pPr>
+        <w:pStyle w:val="Lijstalinea"/>
+        <w:numPr>
+          <w:ilvl w:val="0"/>
+          <w:numId w:val="9"/>
+        </w:numPr>
+        <w:rPr>
+          <w:lang w:val="nl-BE"/>
+        </w:rPr>
+      </w:pPr>
+      <w:r>
+        <w:rPr>
+          <w:lang w:val="nl-BE"/>
+        </w:rPr>
+        <w:t>Robuustheid in fouten van de gebruiker</w:t>
+      </w:r>
+    </w:p>
+    <w:p>
+      <w:pPr>
+        <w:pStyle w:val="Lijstalinea"/>
+        <w:numPr>
+          <w:ilvl w:val="0"/>
+          <w:numId w:val="9"/>
+        </w:numPr>
+        <w:rPr>
+          <w:lang w:val="nl-BE"/>
+        </w:rPr>
+      </w:pPr>
+      <w:r>
+        <w:rPr>
+          <w:lang w:val="nl-BE"/>
+        </w:rPr>
+        <w:t>Herstelbaarheid door gebruikersfouten</w:t>
+      </w:r>
+    </w:p>
+    <w:p>
+      <w:pPr>
+        <w:pStyle w:val="Kop2"/>
+        <w:rPr>
+          <w:lang w:val="nl-BE"/>
+        </w:rPr>
+      </w:pPr>
+      <w:r>
+        <w:rPr>
+          <w:lang w:val="nl-BE"/>
+        </w:rPr>
+        <w:t>Wireframes</w:t>
+      </w:r>
+    </w:p>
+    <w:p>
+      <w:pPr>
+        <w:rPr>
+          <w:lang w:val="nl-BE"/>
+        </w:rPr>
+      </w:pPr>
+      <w:r>
+        <w:rPr>
+          <w:lang w:val="nl-BE"/>
+        </w:rPr>
+        <w:t>Home:</w:t>
+      </w:r>
+    </w:p>
+    <w:p>
+      <w:pPr>
+        <w:rPr>
+          <w:lang w:val="nl-BE"/>
+        </w:rPr>
+      </w:pPr>
+      <w:r>
+        <w:rPr>
+          <w:noProof/>
+          <w:lang w:eastAsia="nl-NL"/>
+        </w:rPr>
+        <w:drawing>
+          <wp:inline distT="0" distB="0" distL="0" distR="0">
+            <wp:extent cx="5731510" cy="2221230"/>
+            <wp:effectExtent l="0" t="0" r="2540" b="7620"/>
+            <wp:docPr id="1" name="Afbeelding 1"/>
+            <wp:cNvGraphicFramePr>
+              <a:graphicFrameLocks xmlns:a="http://schemas.openxmlformats.org/drawingml/2006/main" noChangeAspect="1"/>
+            </wp:cNvGraphicFramePr>
+            <a:graphic xmlns:a="http://schemas.openxmlformats.org/drawingml/2006/main">
+              <a:graphicData uri="http://schemas.openxmlformats.org/drawingml/2006/picture">
+                <pic:pic xmlns:pic="http://schemas.openxmlformats.org/drawingml/2006/picture">
+                  <pic:nvPicPr>
+                    <pic:cNvPr id="1" name="home.png"/>
+                    <pic:cNvPicPr/>
+                  </pic:nvPicPr>
+                  <pic:blipFill>
+                    <a:blip r:embed="rId11">
+                      <a:extLst>
+                        <a:ext uri="{28A0092B-C50C-407E-A947-70E740481C1C}">
+                          <a14:useLocalDpi xmlns:a14="http://schemas.microsoft.com/office/drawing/2010/main" val="0"/>
+                        </a:ext>
+                      </a:extLst>
+                    </a:blip>
+                    <a:stretch>
+                      <a:fillRect/>
+                    </a:stretch>
+                  </pic:blipFill>
+                  <pic:spPr>
+                    <a:xfrm>
+                      <a:off x="0" y="0"/>
+                      <a:ext cx="5731510" cy="2221230"/>
+                    </a:xfrm>
+                    <a:prstGeom prst="rect">
+                      <a:avLst/>
+                    </a:prstGeom>
+                  </pic:spPr>
+                </pic:pic>
+              </a:graphicData>
+            </a:graphic>
+          </wp:inline>
+        </w:drawing>
+      </w:r>
+    </w:p>
+    <w:p>
+      <w:pPr>
+        <w:rPr>
+          <w:lang w:val="nl-BE"/>
+        </w:rPr>
+      </w:pPr>
+      <w:r>
+        <w:rPr>
+          <w:lang w:val="nl-BE"/>
+        </w:rPr>
+        <w:t>Open:</w:t>
+      </w:r>
+    </w:p>
+    <w:p>
+      <w:pPr>
+        <w:rPr>
+          <w:lang w:val="nl-BE"/>
+        </w:rPr>
+      </w:pPr>
+      <w:r>
+        <w:rPr>
+          <w:noProof/>
+          <w:lang w:eastAsia="nl-NL"/>
+        </w:rPr>
+        <w:drawing>
+          <wp:inline distT="0" distB="0" distL="0" distR="0">
+            <wp:extent cx="5731510" cy="2221230"/>
+            <wp:effectExtent l="0" t="0" r="2540" b="7620"/>
+            <wp:docPr id="3" name="Afbeelding 3"/>
+            <wp:cNvGraphicFramePr>
+              <a:graphicFrameLocks xmlns:a="http://schemas.openxmlformats.org/drawingml/2006/main" noChangeAspect="1"/>
+            </wp:cNvGraphicFramePr>
+            <a:graphic xmlns:a="http://schemas.openxmlformats.org/drawingml/2006/main">
+              <a:graphicData uri="http://schemas.openxmlformats.org/drawingml/2006/picture">
+                <pic:pic xmlns:pic="http://schemas.openxmlformats.org/drawingml/2006/picture">
+                  <pic:nvPicPr>
+                    <pic:cNvPr id="3" name="open.png"/>
+                    <pic:cNvPicPr/>
+                  </pic:nvPicPr>
+                  <pic:blipFill>
+                    <a:blip r:embed="rId12">
+                      <a:extLst>
+                        <a:ext uri="{28A0092B-C50C-407E-A947-70E740481C1C}">
+                          <a14:useLocalDpi xmlns:a14="http://schemas.microsoft.com/office/drawing/2010/main" val="0"/>
+                        </a:ext>
+                      </a:extLst>
+                    </a:blip>
+                    <a:stretch>
+                      <a:fillRect/>
+                    </a:stretch>
+                  </pic:blipFill>
+                  <pic:spPr>
+                    <a:xfrm>
+                      <a:off x="0" y="0"/>
+                      <a:ext cx="5731510" cy="2221230"/>
+                    </a:xfrm>
+                    <a:prstGeom prst="rect">
+                      <a:avLst/>
+                    </a:prstGeom>
+                  </pic:spPr>
+                </pic:pic>
+              </a:graphicData>
+            </a:graphic>
+          </wp:inline>
+        </w:drawing>
+      </w:r>
+    </w:p>
+    <w:p>
+      <w:pPr>
+        <w:rPr>
+          <w:lang w:val="nl-BE"/>
+        </w:rPr>
+      </w:pPr>
+    </w:p>
+    <w:p>
+      <w:pPr>
+        <w:rPr>
+          <w:lang w:val="nl-BE"/>
+        </w:rPr>
+      </w:pPr>
+      <w:r>
+        <w:rPr>
+          <w:lang w:val="nl-BE"/>
+        </w:rPr>
+        <w:lastRenderedPageBreak/>
+        <w:t>New drawing / geopende tekening</w:t>
+      </w:r>
+    </w:p>
+    <w:p>
+      <w:pPr>
+        <w:rPr>
+          <w:lang w:val="nl-BE"/>
+        </w:rPr>
+      </w:pPr>
+      <w:r>
+        <w:rPr>
+          <w:noProof/>
+          <w:lang w:eastAsia="nl-NL"/>
+        </w:rPr>
+        <w:drawing>
+          <wp:inline distT="0" distB="0" distL="0" distR="0">
+            <wp:extent cx="5731510" cy="2221230"/>
+            <wp:effectExtent l="0" t="0" r="2540" b="7620"/>
+            <wp:docPr id="4" name="Afbeelding 4"/>
+            <wp:cNvGraphicFramePr>
+              <a:graphicFrameLocks xmlns:a="http://schemas.openxmlformats.org/drawingml/2006/main" noChangeAspect="1"/>
+            </wp:cNvGraphicFramePr>
+            <a:graphic xmlns:a="http://schemas.openxmlformats.org/drawingml/2006/main">
+              <a:graphicData uri="http://schemas.openxmlformats.org/drawingml/2006/picture">
+                <pic:pic xmlns:pic="http://schemas.openxmlformats.org/drawingml/2006/picture">
+                  <pic:nvPicPr>
+                    <pic:cNvPr id="4" name="draw.png"/>
+                    <pic:cNvPicPr/>
+                  </pic:nvPicPr>
+                  <pic:blipFill>
+                    <a:blip r:embed="rId13">
+                      <a:extLst>
+                        <a:ext uri="{28A0092B-C50C-407E-A947-70E740481C1C}">
+                          <a14:useLocalDpi xmlns:a14="http://schemas.microsoft.com/office/drawing/2010/main" val="0"/>
+                        </a:ext>
+                      </a:extLst>
+                    </a:blip>
+                    <a:stretch>
+                      <a:fillRect/>
+                    </a:stretch>
+                  </pic:blipFill>
+                  <pic:spPr>
+                    <a:xfrm>
+                      <a:off x="0" y="0"/>
+                      <a:ext cx="5731510" cy="2221230"/>
+                    </a:xfrm>
+                    <a:prstGeom prst="rect">
+                      <a:avLst/>
+                    </a:prstGeom>
+                  </pic:spPr>
+                </pic:pic>
+              </a:graphicData>
+            </a:graphic>
+          </wp:inline>
+        </w:drawing>
+      </w:r>
+    </w:p>
+    <w:p>
+      <w:pPr>
+        <w:rPr>
+          <w:lang w:val="nl-BE"/>
+        </w:rPr>
+      </w:pPr>
+      <w:r>
+        <w:rPr>
+          <w:lang w:val="nl-BE"/>
+        </w:rPr>
+        <w:t>Menu bij tekenen:</w:t>
+      </w:r>
+    </w:p>
+    <w:p>
+      <w:pPr>
+        <w:rPr>
+          <w:lang w:val="nl-BE"/>
+        </w:rPr>
+      </w:pPr>
+      <w:r>
+        <w:rPr>
+          <w:noProof/>
+          <w:lang w:eastAsia="nl-NL"/>
+        </w:rPr>
+        <w:drawing>
+          <wp:inline distT="0" distB="0" distL="0" distR="0">
+            <wp:extent cx="5731510" cy="2221230"/>
+            <wp:effectExtent l="0" t="0" r="2540" b="7620"/>
+            <wp:docPr id="5" name="Afbeelding 5"/>
+            <wp:cNvGraphicFramePr>
+              <a:graphicFrameLocks xmlns:a="http://schemas.openxmlformats.org/drawingml/2006/main" noChangeAspect="1"/>
+            </wp:cNvGraphicFramePr>
+            <a:graphic xmlns:a="http://schemas.openxmlformats.org/drawingml/2006/main">
+              <a:graphicData uri="http://schemas.openxmlformats.org/drawingml/2006/picture">
+                <pic:pic xmlns:pic="http://schemas.openxmlformats.org/drawingml/2006/picture">
+                  <pic:nvPicPr>
+                    <pic:cNvPr id="5" name="draw menu.png"/>
+                    <pic:cNvPicPr/>
+                  </pic:nvPicPr>
+                  <pic:blipFill>
+                    <a:blip r:embed="rId14">
+                      <a:extLst>
+                        <a:ext uri="{28A0092B-C50C-407E-A947-70E740481C1C}">
+                          <a14:useLocalDpi xmlns:a14="http://schemas.microsoft.com/office/drawing/2010/main" val="0"/>
+                        </a:ext>
+                      </a:extLst>
+                    </a:blip>
+                    <a:stretch>
+                      <a:fillRect/>
+                    </a:stretch>
+                  </pic:blipFill>
+                  <pic:spPr>
+                    <a:xfrm>
+                      <a:off x="0" y="0"/>
+                      <a:ext cx="5731510" cy="2221230"/>
+                    </a:xfrm>
+                    <a:prstGeom prst="rect">
+                      <a:avLst/>
+                    </a:prstGeom>
+                  </pic:spPr>
+                </pic:pic>
+              </a:graphicData>
+            </a:graphic>
+          </wp:inline>
+        </w:drawing>
+      </w:r>
+    </w:p>
+    <w:p>
+      <w:pPr>
+        <w:rPr>
+          <w:lang w:val="nl-BE"/>
+        </w:rPr>
+      </w:pPr>
+      <w:r>
+        <w:rPr>
+          <w:lang w:val="nl-BE"/>
+        </w:rPr>
+        <w:t>Save waneer de tekening nog geen naam heeft:</w:t>
+      </w:r>
+    </w:p>
+    <w:p>
+      <w:pPr>
+        <w:rPr>
+          <w:lang w:val="nl-BE"/>
+        </w:rPr>
+      </w:pPr>
+      <w:r>
+        <w:rPr>
+          <w:noProof/>
+          <w:lang w:eastAsia="nl-NL"/>
+        </w:rPr>
+        <w:drawing>
+          <wp:inline distT="0" distB="0" distL="0" distR="0">
+            <wp:extent cx="5731510" cy="2221230"/>
+            <wp:effectExtent l="0" t="0" r="2540" b="7620"/>
+            <wp:docPr id="6" name="Afbeelding 6"/>
+            <wp:cNvGraphicFramePr>
+              <a:graphicFrameLocks xmlns:a="http://schemas.openxmlformats.org/drawingml/2006/main" noChangeAspect="1"/>
+            </wp:cNvGraphicFramePr>
+            <a:graphic xmlns:a="http://schemas.openxmlformats.org/drawingml/2006/main">
+              <a:graphicData uri="http://schemas.openxmlformats.org/drawingml/2006/picture">
+                <pic:pic xmlns:pic="http://schemas.openxmlformats.org/drawingml/2006/picture">
+                  <pic:nvPicPr>
+                    <pic:cNvPr id="6" name="naam geven.png"/>
+                    <pic:cNvPicPr/>
+                  </pic:nvPicPr>
+                  <pic:blipFill>
+                    <a:blip r:embed="rId15">
+                      <a:extLst>
+                        <a:ext uri="{28A0092B-C50C-407E-A947-70E740481C1C}">
+                          <a14:useLocalDpi xmlns:a14="http://schemas.microsoft.com/office/drawing/2010/main" val="0"/>
+                        </a:ext>
+                      </a:extLst>
+                    </a:blip>
+                    <a:stretch>
+                      <a:fillRect/>
+                    </a:stretch>
+                  </pic:blipFill>
+                  <pic:spPr>
+                    <a:xfrm>
+                      <a:off x="0" y="0"/>
+                      <a:ext cx="5731510" cy="2221230"/>
+                    </a:xfrm>
+                    <a:prstGeom prst="rect">
+                      <a:avLst/>
+                    </a:prstGeom>
+                  </pic:spPr>
+                </pic:pic>
+              </a:graphicData>
+            </a:graphic>
+          </wp:inline>
+        </w:drawing>
+      </w:r>
+    </w:p>
+    <w:p>
+      <w:pPr>
+        <w:rPr>
+          <w:lang w:val="nl-BE"/>
+        </w:rPr>
+      </w:pPr>
+    </w:p>
+    <w:p>
+      <w:pPr>
+        <w:rPr>
+          <w:lang w:val="nl-BE"/>
+        </w:rPr>
+      </w:pPr>
+    </w:p>
+    <w:p>
+      <w:pPr>
+        <w:rPr>
+          <w:lang w:val="nl-BE"/>
+        </w:rPr>
+      </w:pPr>
+    </w:p>
+    <w:p>
+      <w:pPr>
+        <w:rPr>
+          <w:lang w:val="nl-BE"/>
+        </w:rPr>
+      </w:pPr>
+      <w:r>
+        <w:rPr>
+          <w:lang w:val="nl-BE"/>
+        </w:rPr>
+        <w:lastRenderedPageBreak/>
+        <w:t>Bevestiging voor opslaan</w:t>
+      </w:r>
+    </w:p>
+    <w:p>
+      <w:pPr>
+        <w:rPr>
+          <w:lang w:val="nl-BE"/>
+        </w:rPr>
+      </w:pPr>
+      <w:r>
+        <w:rPr>
+          <w:noProof/>
+          <w:lang w:eastAsia="nl-NL"/>
+        </w:rPr>
+        <w:drawing>
+          <wp:inline distT="0" distB="0" distL="0" distR="0">
+            <wp:extent cx="5731510" cy="2221230"/>
+            <wp:effectExtent l="0" t="0" r="2540" b="7620"/>
+            <wp:docPr id="7" name="Afbeelding 7"/>
+            <wp:cNvGraphicFramePr>
+              <a:graphicFrameLocks xmlns:a="http://schemas.openxmlformats.org/drawingml/2006/main" noChangeAspect="1"/>
+            </wp:cNvGraphicFramePr>
+            <a:graphic xmlns:a="http://schemas.openxmlformats.org/drawingml/2006/main">
+              <a:graphicData uri="http://schemas.openxmlformats.org/drawingml/2006/picture">
+                <pic:pic xmlns:pic="http://schemas.openxmlformats.org/drawingml/2006/picture">
+                  <pic:nvPicPr>
+                    <pic:cNvPr id="7" name="opslaan.png"/>
+                    <pic:cNvPicPr/>
+                  </pic:nvPicPr>
+                  <pic:blipFill>
+                    <a:blip r:embed="rId16">
+                      <a:extLst>
+                        <a:ext uri="{28A0092B-C50C-407E-A947-70E740481C1C}">
+                          <a14:useLocalDpi xmlns:a14="http://schemas.microsoft.com/office/drawing/2010/main" val="0"/>
+                        </a:ext>
+                      </a:extLst>
+                    </a:blip>
+                    <a:stretch>
+                      <a:fillRect/>
+                    </a:stretch>
+                  </pic:blipFill>
+                  <pic:spPr>
+                    <a:xfrm>
+                      <a:off x="0" y="0"/>
+                      <a:ext cx="5731510" cy="2221230"/>
+                    </a:xfrm>
+                    <a:prstGeom prst="rect">
+                      <a:avLst/>
+                    </a:prstGeom>
+                  </pic:spPr>
+                </pic:pic>
+              </a:graphicData>
+            </a:graphic>
+          </wp:inline>
+        </w:drawing>
+      </w:r>
+    </w:p>
+    <w:p>
+      <w:pPr>
+        <w:pStyle w:val="Lijstalinea"/>
+        <w:numPr>
+          <w:ilvl w:val="0"/>
+          <w:numId w:val="9"/>
+        </w:numPr>
+        <w:rPr>
+          <w:lang w:val="nl-BE"/>
+        </w:rPr>
+      </w:pPr>
+      <w:r>
+        <w:rPr>
+          <w:lang w:val="nl-BE"/>
+        </w:rPr>
+        <w:t>Cancel terug naar naam geven</w:t>
+      </w:r>
+    </w:p>
+    <w:p>
+      <w:pPr>
+        <w:pStyle w:val="Lijstalinea"/>
+        <w:numPr>
+          <w:ilvl w:val="0"/>
+          <w:numId w:val="9"/>
+        </w:numPr>
+        <w:rPr>
+          <w:lang w:val="nl-BE"/>
+        </w:rPr>
+      </w:pPr>
+      <w:r>
+        <w:rPr>
+          <w:lang w:val="nl-BE"/>
+        </w:rPr>
+        <w:t>Save terug naar home menu</w:t>
+      </w:r>
+    </w:p>
+    <w:p>
+      <w:pPr>
+        <w:pStyle w:val="Kop2"/>
+        <w:rPr>
+          <w:lang w:val="nl-BE"/>
+        </w:rPr>
+      </w:pPr>
+      <w:r>
+        <w:rPr>
+          <w:lang w:val="nl-BE"/>
+        </w:rPr>
+        <w:t>Story board:</w:t>
+      </w:r>
+    </w:p>
+    <w:p>
+      <w:pPr>
+        <w:rPr>
+          <w:lang w:val="nl-BE"/>
+        </w:rPr>
+      </w:pPr>
+      <w:r>
+        <w:rPr>
+          <w:lang w:val="nl-BE"/>
+        </w:rPr>
+        <w:t xml:space="preserve">Wanneer het toestel start opent het Home menu, voor ‘New drawing’ wordt een nieuwe tekening geopent. Voor ‘Open’ komt de gebruiker in een submenu waar tekenignen te kiezen zijn. Een tekening wordt gekozen en ‘Draw’ venster opent. </w:t>
+      </w:r>
+      <w:r>
+        <w:rPr>
+          <w:lang w:val="nl-BE"/>
+        </w:rPr>
+        <w:t>De rechter know wanneer ingedrukt open de men voor de selecties tussen pen, gom, opslaan of de tekening leeg maken.</w:t>
+      </w:r>
+    </w:p>
+    <w:p>
+      <w:pPr>
+        <w:rPr>
+          <w:lang w:val="nl-BE"/>
+        </w:rPr>
+      </w:pPr>
+      <w:r>
+        <w:rPr>
+          <w:lang w:val="nl-BE"/>
+        </w:rPr>
+        <w:t>Pen: selecteerbaar wanneer de Gom actief is, nu heeft de gebruiker de pen m lijnn te tekenen</w:t>
+      </w:r>
+    </w:p>
+    <w:p>
+      <w:pPr>
+        <w:rPr>
+          <w:lang w:val="nl-BE"/>
+        </w:rPr>
+      </w:pPr>
+      <w:r>
+        <w:rPr>
+          <w:lang w:val="nl-BE"/>
+        </w:rPr>
+        <w:t>Gom: aleen selecteerbaar waneer de Pen actief is, wanneer ingedrukt opent</w:t>
       </w:r>
       <w:bookmarkStart w:id="17" w:name="_GoBack"/>
       <w:bookmarkEnd w:id="17"/>
+    </w:p>
+    <w:p>
+      <w:r>
+        <w:br w:type="page"/>
+      </w:r>
     </w:p>
     <w:p>
       <w:pPr>
@@ -3388,7 +4080,7 @@
           <w:numId w:val="1"/>
         </w:numPr>
       </w:pPr>
-      <w:hyperlink r:id="rId11" w:history="1">
+      <w:hyperlink r:id="rId17" w:history="1">
         <w:r>
           <w:rPr>
             <w:rStyle w:val="Hyperlink"/>
@@ -3408,7 +4100,7 @@
           <w:numId w:val="1"/>
         </w:numPr>
       </w:pPr>
-      <w:hyperlink r:id="rId12" w:history="1">
+      <w:hyperlink r:id="rId18" w:history="1">
         <w:r>
           <w:rPr>
             <w:rStyle w:val="Hyperlink"/>
@@ -3428,7 +4120,7 @@
           <w:numId w:val="1"/>
         </w:numPr>
       </w:pPr>
-      <w:hyperlink r:id="rId13" w:history="1">
+      <w:hyperlink r:id="rId19" w:history="1">
         <w:r>
           <w:rPr>
             <w:rStyle w:val="Hyperlink"/>
@@ -3451,7 +4143,7 @@
           <w:lang w:val="en-US"/>
         </w:rPr>
       </w:pPr>
-      <w:hyperlink r:id="rId14" w:history="1">
+      <w:hyperlink r:id="rId20" w:history="1">
         <w:r>
           <w:rPr>
             <w:rStyle w:val="Hyperlink"/>
@@ -3484,7 +4176,7 @@
           <w:numId w:val="1"/>
         </w:numPr>
       </w:pPr>
-      <w:hyperlink r:id="rId15" w:history="1">
+      <w:hyperlink r:id="rId21" w:history="1">
         <w:r>
           <w:rPr>
             <w:rStyle w:val="Hyperlink"/>
@@ -3515,7 +4207,7 @@
       </w:pPr>
     </w:p>
     <w:sectPr>
-      <w:footerReference w:type="default" r:id="rId16"/>
+      <w:footerReference w:type="default" r:id="rId22"/>
       <w:pgSz w:w="11906" w:h="16838"/>
       <w:pgMar w:top="1440" w:right="1440" w:bottom="1440" w:left="1440" w:header="708" w:footer="708" w:gutter="0"/>
       <w:pgNumType w:start="0"/>
@@ -3582,7 +4274,7 @@
           <w:rPr>
             <w:noProof/>
           </w:rPr>
-          <w:t>5</w:t>
+          <w:t>8</w:t>
         </w:r>
         <w:r>
           <w:fldChar w:fldCharType="end"/>
@@ -4336,6 +5028,118 @@
     </w:lvl>
   </w:abstractNum>
   <w:abstractNum w:abstractNumId="7" w15:restartNumberingAfterBreak="0">
+    <w:nsid w:val="6E1C6BAB"/>
+    <w:multiLevelType w:val="hybridMultilevel"/>
+    <w:tmpl w:val="AFA4CB5A"/>
+    <w:lvl w:ilvl="0" w:tplc="FB429DBC">
+      <w:numFmt w:val="bullet"/>
+      <w:lvlText w:val="-"/>
+      <w:lvlJc w:val="left"/>
+      <w:pPr>
+        <w:ind w:left="720" w:hanging="360"/>
+      </w:pPr>
+      <w:rPr>
+        <w:rFonts w:ascii="Calibri" w:eastAsiaTheme="minorHAnsi" w:hAnsi="Calibri" w:cs="Calibri" w:hint="default"/>
+      </w:rPr>
+    </w:lvl>
+    <w:lvl w:ilvl="1" w:tplc="04130003">
+      <w:start w:val="1"/>
+      <w:numFmt w:val="bullet"/>
+      <w:lvlText w:val="o"/>
+      <w:lvlJc w:val="left"/>
+      <w:pPr>
+        <w:ind w:left="1440" w:hanging="360"/>
+      </w:pPr>
+      <w:rPr>
+        <w:rFonts w:ascii="Courier New" w:hAnsi="Courier New" w:cs="Courier New" w:hint="default"/>
+      </w:rPr>
+    </w:lvl>
+    <w:lvl w:ilvl="2" w:tplc="04130005" w:tentative="1">
+      <w:start w:val="1"/>
+      <w:numFmt w:val="bullet"/>
+      <w:lvlText w:val=""/>
+      <w:lvlJc w:val="left"/>
+      <w:pPr>
+        <w:ind w:left="2160" w:hanging="360"/>
+      </w:pPr>
+      <w:rPr>
+        <w:rFonts w:ascii="Wingdings" w:hAnsi="Wingdings" w:hint="default"/>
+      </w:rPr>
+    </w:lvl>
+    <w:lvl w:ilvl="3" w:tplc="04130001" w:tentative="1">
+      <w:start w:val="1"/>
+      <w:numFmt w:val="bullet"/>
+      <w:lvlText w:val=""/>
+      <w:lvlJc w:val="left"/>
+      <w:pPr>
+        <w:ind w:left="2880" w:hanging="360"/>
+      </w:pPr>
+      <w:rPr>
+        <w:rFonts w:ascii="Symbol" w:hAnsi="Symbol" w:hint="default"/>
+      </w:rPr>
+    </w:lvl>
+    <w:lvl w:ilvl="4" w:tplc="04130003" w:tentative="1">
+      <w:start w:val="1"/>
+      <w:numFmt w:val="bullet"/>
+      <w:lvlText w:val="o"/>
+      <w:lvlJc w:val="left"/>
+      <w:pPr>
+        <w:ind w:left="3600" w:hanging="360"/>
+      </w:pPr>
+      <w:rPr>
+        <w:rFonts w:ascii="Courier New" w:hAnsi="Courier New" w:cs="Courier New" w:hint="default"/>
+      </w:rPr>
+    </w:lvl>
+    <w:lvl w:ilvl="5" w:tplc="04130005" w:tentative="1">
+      <w:start w:val="1"/>
+      <w:numFmt w:val="bullet"/>
+      <w:lvlText w:val=""/>
+      <w:lvlJc w:val="left"/>
+      <w:pPr>
+        <w:ind w:left="4320" w:hanging="360"/>
+      </w:pPr>
+      <w:rPr>
+        <w:rFonts w:ascii="Wingdings" w:hAnsi="Wingdings" w:hint="default"/>
+      </w:rPr>
+    </w:lvl>
+    <w:lvl w:ilvl="6" w:tplc="04130001" w:tentative="1">
+      <w:start w:val="1"/>
+      <w:numFmt w:val="bullet"/>
+      <w:lvlText w:val=""/>
+      <w:lvlJc w:val="left"/>
+      <w:pPr>
+        <w:ind w:left="5040" w:hanging="360"/>
+      </w:pPr>
+      <w:rPr>
+        <w:rFonts w:ascii="Symbol" w:hAnsi="Symbol" w:hint="default"/>
+      </w:rPr>
+    </w:lvl>
+    <w:lvl w:ilvl="7" w:tplc="04130003" w:tentative="1">
+      <w:start w:val="1"/>
+      <w:numFmt w:val="bullet"/>
+      <w:lvlText w:val="o"/>
+      <w:lvlJc w:val="left"/>
+      <w:pPr>
+        <w:ind w:left="5760" w:hanging="360"/>
+      </w:pPr>
+      <w:rPr>
+        <w:rFonts w:ascii="Courier New" w:hAnsi="Courier New" w:cs="Courier New" w:hint="default"/>
+      </w:rPr>
+    </w:lvl>
+    <w:lvl w:ilvl="8" w:tplc="04130005" w:tentative="1">
+      <w:start w:val="1"/>
+      <w:numFmt w:val="bullet"/>
+      <w:lvlText w:val=""/>
+      <w:lvlJc w:val="left"/>
+      <w:pPr>
+        <w:ind w:left="6480" w:hanging="360"/>
+      </w:pPr>
+      <w:rPr>
+        <w:rFonts w:ascii="Wingdings" w:hAnsi="Wingdings" w:hint="default"/>
+      </w:rPr>
+    </w:lvl>
+  </w:abstractNum>
+  <w:abstractNum w:abstractNumId="8" w15:restartNumberingAfterBreak="0">
     <w:nsid w:val="789301AD"/>
     <w:multiLevelType w:val="hybridMultilevel"/>
     <w:tmpl w:val="066CA7AC"/>
@@ -4461,7 +5265,7 @@
     <w:abstractNumId w:val="2"/>
   </w:num>
   <w:num w:numId="5">
-    <w:abstractNumId w:val="7"/>
+    <w:abstractNumId w:val="8"/>
   </w:num>
   <w:num w:numId="6">
     <w:abstractNumId w:val="0"/>
@@ -4471,6 +5275,9 @@
   </w:num>
   <w:num w:numId="8">
     <w:abstractNumId w:val="4"/>
+  </w:num>
+  <w:num w:numId="9">
+    <w:abstractNumId w:val="7"/>
   </w:num>
 </w:numbering>
 </file>
@@ -4937,7 +5744,6 @@
   <w:style w:type="character" w:default="1" w:styleId="Standaardalinea-lettertype">
     <w:name w:val="Default Paragraph Font"/>
     <w:uiPriority w:val="1"/>
-    <w:semiHidden/>
     <w:unhideWhenUsed/>
   </w:style>
   <w:style w:type="table" w:default="1" w:styleId="Standaardtabel">
@@ -5612,7 +6418,7 @@
 </file>
 
 <file path=customXml/itemProps2.xml><?xml version="1.0" encoding="utf-8"?>
-<ds:datastoreItem xmlns:ds="http://schemas.openxmlformats.org/officeDocument/2006/customXml" ds:itemID="{20003D50-52AF-4F89-9F46-C39E4D7C5E01}">
+<ds:datastoreItem xmlns:ds="http://schemas.openxmlformats.org/officeDocument/2006/customXml" ds:itemID="{5C423F1F-EBF9-47B5-A3FD-1DBAD07B27B6}">
   <ds:schemaRefs>
     <ds:schemaRef ds:uri="http://schemas.openxmlformats.org/officeDocument/2006/bibliography"/>
   </ds:schemaRefs>

--- a/Project DigiSketch.docx
+++ b/Project DigiSketch.docx
@@ -987,6 +987,9 @@
             <w:pStyle w:val="Kopvaninhoudsopgave"/>
           </w:pPr>
           <w:r>
+            <w:rPr>
+              <w:u w:val="single"/>
+            </w:rPr>
             <w:t>Inhoud</w:t>
           </w:r>
         </w:p>
@@ -1011,7 +1014,7 @@
           <w:r>
             <w:fldChar w:fldCharType="separate"/>
           </w:r>
-          <w:hyperlink w:anchor="_Toc507754538" w:history="1">
+          <w:hyperlink w:anchor="_Toc511988463" w:history="1">
             <w:r>
               <w:rPr>
                 <w:rStyle w:val="Hyperlink"/>
@@ -1038,7 +1041,7 @@
                 <w:noProof/>
                 <w:webHidden/>
               </w:rPr>
-              <w:instrText xml:space="preserve"> PAGEREF _Toc507754538 \h </w:instrText>
+              <w:instrText xml:space="preserve"> PAGEREF _Toc511988463 \h </w:instrText>
             </w:r>
             <w:r>
               <w:rPr>
@@ -1081,7 +1084,7 @@
               <w:lang w:eastAsia="nl-NL"/>
             </w:rPr>
           </w:pPr>
-          <w:hyperlink w:anchor="_Toc507754539" w:history="1">
+          <w:hyperlink w:anchor="_Toc511988464" w:history="1">
             <w:r>
               <w:rPr>
                 <w:rStyle w:val="Hyperlink"/>
@@ -1108,7 +1111,7 @@
                 <w:noProof/>
                 <w:webHidden/>
               </w:rPr>
-              <w:instrText xml:space="preserve"> PAGEREF _Toc507754539 \h </w:instrText>
+              <w:instrText xml:space="preserve"> PAGEREF _Toc511988464 \h </w:instrText>
             </w:r>
             <w:r>
               <w:rPr>
@@ -1151,7 +1154,7 @@
               <w:lang w:eastAsia="nl-NL"/>
             </w:rPr>
           </w:pPr>
-          <w:hyperlink w:anchor="_Toc507754540" w:history="1">
+          <w:hyperlink w:anchor="_Toc511988465" w:history="1">
             <w:r>
               <w:rPr>
                 <w:rStyle w:val="Hyperlink"/>
@@ -1178,7 +1181,7 @@
                 <w:noProof/>
                 <w:webHidden/>
               </w:rPr>
-              <w:instrText xml:space="preserve"> PAGEREF _Toc507754540 \h </w:instrText>
+              <w:instrText xml:space="preserve"> PAGEREF _Toc511988465 \h </w:instrText>
             </w:r>
             <w:r>
               <w:rPr>
@@ -1221,7 +1224,7 @@
               <w:lang w:eastAsia="nl-NL"/>
             </w:rPr>
           </w:pPr>
-          <w:hyperlink w:anchor="_Toc507754541" w:history="1">
+          <w:hyperlink w:anchor="_Toc511988466" w:history="1">
             <w:r>
               <w:rPr>
                 <w:rStyle w:val="Hyperlink"/>
@@ -1249,7 +1252,7 @@
                 <w:noProof/>
                 <w:webHidden/>
               </w:rPr>
-              <w:instrText xml:space="preserve"> PAGEREF _Toc507754541 \h </w:instrText>
+              <w:instrText xml:space="preserve"> PAGEREF _Toc511988466 \h </w:instrText>
             </w:r>
             <w:r>
               <w:rPr>
@@ -1292,7 +1295,7 @@
               <w:lang w:eastAsia="nl-NL"/>
             </w:rPr>
           </w:pPr>
-          <w:hyperlink w:anchor="_Toc507754542" w:history="1">
+          <w:hyperlink w:anchor="_Toc511988467" w:history="1">
             <w:r>
               <w:rPr>
                 <w:rStyle w:val="Hyperlink"/>
@@ -1319,7 +1322,7 @@
                 <w:noProof/>
                 <w:webHidden/>
               </w:rPr>
-              <w:instrText xml:space="preserve"> PAGEREF _Toc507754542 \h </w:instrText>
+              <w:instrText xml:space="preserve"> PAGEREF _Toc511988467 \h </w:instrText>
             </w:r>
             <w:r>
               <w:rPr>
@@ -1362,7 +1365,7 @@
               <w:lang w:eastAsia="nl-NL"/>
             </w:rPr>
           </w:pPr>
-          <w:hyperlink w:anchor="_Toc507754543" w:history="1">
+          <w:hyperlink w:anchor="_Toc511988468" w:history="1">
             <w:r>
               <w:rPr>
                 <w:rStyle w:val="Hyperlink"/>
@@ -1389,7 +1392,7 @@
                 <w:noProof/>
                 <w:webHidden/>
               </w:rPr>
-              <w:instrText xml:space="preserve"> PAGEREF _Toc507754543 \h </w:instrText>
+              <w:instrText xml:space="preserve"> PAGEREF _Toc511988468 \h </w:instrText>
             </w:r>
             <w:r>
               <w:rPr>
@@ -1432,7 +1435,7 @@
               <w:lang w:eastAsia="nl-NL"/>
             </w:rPr>
           </w:pPr>
-          <w:hyperlink w:anchor="_Toc507754544" w:history="1">
+          <w:hyperlink w:anchor="_Toc511988469" w:history="1">
             <w:r>
               <w:rPr>
                 <w:rStyle w:val="Hyperlink"/>
@@ -1459,7 +1462,7 @@
                 <w:noProof/>
                 <w:webHidden/>
               </w:rPr>
-              <w:instrText xml:space="preserve"> PAGEREF _Toc507754544 \h </w:instrText>
+              <w:instrText xml:space="preserve"> PAGEREF _Toc511988469 \h </w:instrText>
             </w:r>
             <w:r>
               <w:rPr>
@@ -1502,7 +1505,7 @@
               <w:lang w:eastAsia="nl-NL"/>
             </w:rPr>
           </w:pPr>
-          <w:hyperlink w:anchor="_Toc507754545" w:history="1">
+          <w:hyperlink w:anchor="_Toc511988470" w:history="1">
             <w:r>
               <w:rPr>
                 <w:rStyle w:val="Hyperlink"/>
@@ -1529,7 +1532,7 @@
                 <w:noProof/>
                 <w:webHidden/>
               </w:rPr>
-              <w:instrText xml:space="preserve"> PAGEREF _Toc507754545 \h </w:instrText>
+              <w:instrText xml:space="preserve"> PAGEREF _Toc511988470 \h </w:instrText>
             </w:r>
             <w:r>
               <w:rPr>
@@ -1572,7 +1575,7 @@
               <w:lang w:eastAsia="nl-NL"/>
             </w:rPr>
           </w:pPr>
-          <w:hyperlink w:anchor="_Toc507754546" w:history="1">
+          <w:hyperlink w:anchor="_Toc511988471" w:history="1">
             <w:r>
               <w:rPr>
                 <w:rStyle w:val="Hyperlink"/>
@@ -1599,7 +1602,7 @@
                 <w:noProof/>
                 <w:webHidden/>
               </w:rPr>
-              <w:instrText xml:space="preserve"> PAGEREF _Toc507754546 \h </w:instrText>
+              <w:instrText xml:space="preserve"> PAGEREF _Toc511988471 \h </w:instrText>
             </w:r>
             <w:r>
               <w:rPr>
@@ -1642,7 +1645,7 @@
               <w:lang w:eastAsia="nl-NL"/>
             </w:rPr>
           </w:pPr>
-          <w:hyperlink w:anchor="_Toc507754547" w:history="1">
+          <w:hyperlink w:anchor="_Toc511988472" w:history="1">
             <w:r>
               <w:rPr>
                 <w:rStyle w:val="Hyperlink"/>
@@ -1669,7 +1672,7 @@
                 <w:noProof/>
                 <w:webHidden/>
               </w:rPr>
-              <w:instrText xml:space="preserve"> PAGEREF _Toc507754547 \h </w:instrText>
+              <w:instrText xml:space="preserve"> PAGEREF _Toc511988472 \h </w:instrText>
             </w:r>
             <w:r>
               <w:rPr>
@@ -1712,13 +1715,13 @@
               <w:lang w:eastAsia="nl-NL"/>
             </w:rPr>
           </w:pPr>
-          <w:hyperlink w:anchor="_Toc507754548" w:history="1">
+          <w:hyperlink w:anchor="_Toc511988473" w:history="1">
             <w:r>
               <w:rPr>
                 <w:rStyle w:val="Hyperlink"/>
                 <w:noProof/>
               </w:rPr>
-              <w:t>Use Case diagram</w:t>
+              <w:t>Use Case diagrammen</w:t>
             </w:r>
             <w:r>
               <w:rPr>
@@ -1739,7 +1742,7 @@
                 <w:noProof/>
                 <w:webHidden/>
               </w:rPr>
-              <w:instrText xml:space="preserve"> PAGEREF _Toc507754548 \h </w:instrText>
+              <w:instrText xml:space="preserve"> PAGEREF _Toc511988473 \h </w:instrText>
             </w:r>
             <w:r>
               <w:rPr>
@@ -1782,13 +1785,13 @@
               <w:lang w:eastAsia="nl-NL"/>
             </w:rPr>
           </w:pPr>
-          <w:hyperlink w:anchor="_Toc507754549" w:history="1">
+          <w:hyperlink w:anchor="_Toc511988474" w:history="1">
             <w:r>
               <w:rPr>
                 <w:rStyle w:val="Hyperlink"/>
                 <w:noProof/>
               </w:rPr>
-              <w:t>Maken van tekening</w:t>
+              <w:t>Case 2:</w:t>
             </w:r>
             <w:r>
               <w:rPr>
@@ -1809,7 +1812,7 @@
                 <w:noProof/>
                 <w:webHidden/>
               </w:rPr>
-              <w:instrText xml:space="preserve"> PAGEREF _Toc507754549 \h </w:instrText>
+              <w:instrText xml:space="preserve"> PAGEREF _Toc511988474 \h </w:instrText>
             </w:r>
             <w:r>
               <w:rPr>
@@ -1830,6 +1833,76 @@
                 <w:webHidden/>
               </w:rPr>
               <w:t>4</w:t>
+            </w:r>
+            <w:r>
+              <w:rPr>
+                <w:noProof/>
+                <w:webHidden/>
+              </w:rPr>
+              <w:fldChar w:fldCharType="end"/>
+            </w:r>
+          </w:hyperlink>
+        </w:p>
+        <w:p>
+          <w:pPr>
+            <w:pStyle w:val="Inhopg1"/>
+            <w:tabs>
+              <w:tab w:val="right" w:leader="dot" w:pos="9016"/>
+            </w:tabs>
+            <w:rPr>
+              <w:rFonts w:eastAsiaTheme="minorEastAsia"/>
+              <w:noProof/>
+              <w:lang w:eastAsia="nl-NL"/>
+            </w:rPr>
+          </w:pPr>
+          <w:hyperlink w:anchor="_Toc511988475" w:history="1">
+            <w:r>
+              <w:rPr>
+                <w:rStyle w:val="Hyperlink"/>
+                <w:noProof/>
+              </w:rPr>
+              <w:t>Interface Design</w:t>
+            </w:r>
+            <w:r>
+              <w:rPr>
+                <w:noProof/>
+                <w:webHidden/>
+              </w:rPr>
+              <w:tab/>
+            </w:r>
+            <w:r>
+              <w:rPr>
+                <w:noProof/>
+                <w:webHidden/>
+              </w:rPr>
+              <w:fldChar w:fldCharType="begin"/>
+            </w:r>
+            <w:r>
+              <w:rPr>
+                <w:noProof/>
+                <w:webHidden/>
+              </w:rPr>
+              <w:instrText xml:space="preserve"> PAGEREF _Toc511988475 \h </w:instrText>
+            </w:r>
+            <w:r>
+              <w:rPr>
+                <w:noProof/>
+                <w:webHidden/>
+              </w:rPr>
+            </w:r>
+            <w:r>
+              <w:rPr>
+                <w:noProof/>
+                <w:webHidden/>
+              </w:rPr>
+              <w:fldChar w:fldCharType="separate"/>
+            </w:r>
+            <w:r>
+              <w:rPr>
+                <w:noProof/>
+                <w:webHidden/>
+              </w:rPr>
+              <w:t>5</w:t>
             </w:r>
             <w:r>
               <w:rPr>
@@ -1852,13 +1925,13 @@
               <w:lang w:eastAsia="nl-NL"/>
             </w:rPr>
           </w:pPr>
-          <w:hyperlink w:anchor="_Toc507754550" w:history="1">
+          <w:hyperlink w:anchor="_Toc511988476" w:history="1">
             <w:r>
               <w:rPr>
                 <w:rStyle w:val="Hyperlink"/>
                 <w:noProof/>
               </w:rPr>
-              <w:t>Mogelijkheid de tekeningen op te slaan</w:t>
+              <w:t>Richtlijnen:</w:t>
             </w:r>
             <w:r>
               <w:rPr>
@@ -1879,7 +1952,7 @@
                 <w:noProof/>
                 <w:webHidden/>
               </w:rPr>
-              <w:instrText xml:space="preserve"> PAGEREF _Toc507754550 \h </w:instrText>
+              <w:instrText xml:space="preserve"> PAGEREF _Toc511988476 \h </w:instrText>
             </w:r>
             <w:r>
               <w:rPr>
@@ -1899,7 +1972,290 @@
                 <w:noProof/>
                 <w:webHidden/>
               </w:rPr>
-              <w:t>4</w:t>
+              <w:t>5</w:t>
+            </w:r>
+            <w:r>
+              <w:rPr>
+                <w:noProof/>
+                <w:webHidden/>
+              </w:rPr>
+              <w:fldChar w:fldCharType="end"/>
+            </w:r>
+          </w:hyperlink>
+        </w:p>
+        <w:p>
+          <w:pPr>
+            <w:pStyle w:val="Inhopg2"/>
+            <w:tabs>
+              <w:tab w:val="right" w:leader="dot" w:pos="9016"/>
+            </w:tabs>
+            <w:rPr>
+              <w:rFonts w:eastAsiaTheme="minorEastAsia"/>
+              <w:noProof/>
+              <w:lang w:eastAsia="nl-NL"/>
+            </w:rPr>
+          </w:pPr>
+          <w:hyperlink w:anchor="_Toc511988477" w:history="1">
+            <w:r>
+              <w:rPr>
+                <w:rStyle w:val="Hyperlink"/>
+                <w:noProof/>
+              </w:rPr>
+              <w:t>Principes</w:t>
+            </w:r>
+            <w:r>
+              <w:rPr>
+                <w:noProof/>
+                <w:webHidden/>
+              </w:rPr>
+              <w:tab/>
+            </w:r>
+            <w:r>
+              <w:rPr>
+                <w:noProof/>
+                <w:webHidden/>
+              </w:rPr>
+              <w:fldChar w:fldCharType="begin"/>
+            </w:r>
+            <w:r>
+              <w:rPr>
+                <w:noProof/>
+                <w:webHidden/>
+              </w:rPr>
+              <w:instrText xml:space="preserve"> PAGEREF _Toc511988477 \h </w:instrText>
+            </w:r>
+            <w:r>
+              <w:rPr>
+                <w:noProof/>
+                <w:webHidden/>
+              </w:rPr>
+            </w:r>
+            <w:r>
+              <w:rPr>
+                <w:noProof/>
+                <w:webHidden/>
+              </w:rPr>
+              <w:fldChar w:fldCharType="separate"/>
+            </w:r>
+            <w:r>
+              <w:rPr>
+                <w:noProof/>
+                <w:webHidden/>
+              </w:rPr>
+              <w:t>5</w:t>
+            </w:r>
+            <w:r>
+              <w:rPr>
+                <w:noProof/>
+                <w:webHidden/>
+              </w:rPr>
+              <w:fldChar w:fldCharType="end"/>
+            </w:r>
+          </w:hyperlink>
+        </w:p>
+        <w:p>
+          <w:pPr>
+            <w:pStyle w:val="Inhopg2"/>
+            <w:tabs>
+              <w:tab w:val="right" w:leader="dot" w:pos="9016"/>
+            </w:tabs>
+            <w:rPr>
+              <w:rFonts w:eastAsiaTheme="minorEastAsia"/>
+              <w:noProof/>
+              <w:lang w:eastAsia="nl-NL"/>
+            </w:rPr>
+          </w:pPr>
+          <w:hyperlink w:anchor="_Toc511988478" w:history="1">
+            <w:r>
+              <w:rPr>
+                <w:rStyle w:val="Hyperlink"/>
+                <w:noProof/>
+                <w:lang w:val="nl-BE"/>
+              </w:rPr>
+              <w:t>Bruikbaarheidsspecificatie</w:t>
+            </w:r>
+            <w:r>
+              <w:rPr>
+                <w:noProof/>
+                <w:webHidden/>
+              </w:rPr>
+              <w:tab/>
+            </w:r>
+            <w:r>
+              <w:rPr>
+                <w:noProof/>
+                <w:webHidden/>
+              </w:rPr>
+              <w:fldChar w:fldCharType="begin"/>
+            </w:r>
+            <w:r>
+              <w:rPr>
+                <w:noProof/>
+                <w:webHidden/>
+              </w:rPr>
+              <w:instrText xml:space="preserve"> PAGEREF _Toc511988478 \h </w:instrText>
+            </w:r>
+            <w:r>
+              <w:rPr>
+                <w:noProof/>
+                <w:webHidden/>
+              </w:rPr>
+            </w:r>
+            <w:r>
+              <w:rPr>
+                <w:noProof/>
+                <w:webHidden/>
+              </w:rPr>
+              <w:fldChar w:fldCharType="separate"/>
+            </w:r>
+            <w:r>
+              <w:rPr>
+                <w:noProof/>
+                <w:webHidden/>
+              </w:rPr>
+              <w:t>5</w:t>
+            </w:r>
+            <w:r>
+              <w:rPr>
+                <w:noProof/>
+                <w:webHidden/>
+              </w:rPr>
+              <w:fldChar w:fldCharType="end"/>
+            </w:r>
+          </w:hyperlink>
+        </w:p>
+        <w:p>
+          <w:pPr>
+            <w:pStyle w:val="Inhopg2"/>
+            <w:tabs>
+              <w:tab w:val="right" w:leader="dot" w:pos="9016"/>
+            </w:tabs>
+            <w:rPr>
+              <w:rFonts w:eastAsiaTheme="minorEastAsia"/>
+              <w:noProof/>
+              <w:lang w:eastAsia="nl-NL"/>
+            </w:rPr>
+          </w:pPr>
+          <w:hyperlink w:anchor="_Toc511988479" w:history="1">
+            <w:r>
+              <w:rPr>
+                <w:rStyle w:val="Hyperlink"/>
+                <w:noProof/>
+                <w:lang w:val="nl-BE"/>
+              </w:rPr>
+              <w:t>Wireframes</w:t>
+            </w:r>
+            <w:r>
+              <w:rPr>
+                <w:noProof/>
+                <w:webHidden/>
+              </w:rPr>
+              <w:tab/>
+            </w:r>
+            <w:r>
+              <w:rPr>
+                <w:noProof/>
+                <w:webHidden/>
+              </w:rPr>
+              <w:fldChar w:fldCharType="begin"/>
+            </w:r>
+            <w:r>
+              <w:rPr>
+                <w:noProof/>
+                <w:webHidden/>
+              </w:rPr>
+              <w:instrText xml:space="preserve"> PAGEREF _Toc511988479 \h </w:instrText>
+            </w:r>
+            <w:r>
+              <w:rPr>
+                <w:noProof/>
+                <w:webHidden/>
+              </w:rPr>
+            </w:r>
+            <w:r>
+              <w:rPr>
+                <w:noProof/>
+                <w:webHidden/>
+              </w:rPr>
+              <w:fldChar w:fldCharType="separate"/>
+            </w:r>
+            <w:r>
+              <w:rPr>
+                <w:noProof/>
+                <w:webHidden/>
+              </w:rPr>
+              <w:t>5</w:t>
+            </w:r>
+            <w:r>
+              <w:rPr>
+                <w:noProof/>
+                <w:webHidden/>
+              </w:rPr>
+              <w:fldChar w:fldCharType="end"/>
+            </w:r>
+          </w:hyperlink>
+        </w:p>
+        <w:p>
+          <w:pPr>
+            <w:pStyle w:val="Inhopg2"/>
+            <w:tabs>
+              <w:tab w:val="right" w:leader="dot" w:pos="9016"/>
+            </w:tabs>
+            <w:rPr>
+              <w:rFonts w:eastAsiaTheme="minorEastAsia"/>
+              <w:noProof/>
+              <w:lang w:eastAsia="nl-NL"/>
+            </w:rPr>
+          </w:pPr>
+          <w:hyperlink w:anchor="_Toc511988480" w:history="1">
+            <w:r>
+              <w:rPr>
+                <w:rStyle w:val="Hyperlink"/>
+                <w:noProof/>
+                <w:lang w:val="nl-BE"/>
+              </w:rPr>
+              <w:t>Story board:</w:t>
+            </w:r>
+            <w:r>
+              <w:rPr>
+                <w:noProof/>
+                <w:webHidden/>
+              </w:rPr>
+              <w:tab/>
+            </w:r>
+            <w:r>
+              <w:rPr>
+                <w:noProof/>
+                <w:webHidden/>
+              </w:rPr>
+              <w:fldChar w:fldCharType="begin"/>
+            </w:r>
+            <w:r>
+              <w:rPr>
+                <w:noProof/>
+                <w:webHidden/>
+              </w:rPr>
+              <w:instrText xml:space="preserve"> PAGEREF _Toc511988480 \h </w:instrText>
+            </w:r>
+            <w:r>
+              <w:rPr>
+                <w:noProof/>
+                <w:webHidden/>
+              </w:rPr>
+            </w:r>
+            <w:r>
+              <w:rPr>
+                <w:noProof/>
+                <w:webHidden/>
+              </w:rPr>
+              <w:fldChar w:fldCharType="separate"/>
+            </w:r>
+            <w:r>
+              <w:rPr>
+                <w:noProof/>
+                <w:webHidden/>
+              </w:rPr>
+              <w:t>7</w:t>
             </w:r>
             <w:r>
               <w:rPr>
@@ -1922,11 +2278,153 @@
               <w:lang w:eastAsia="nl-NL"/>
             </w:rPr>
           </w:pPr>
-          <w:hyperlink w:anchor="_Toc507754551" w:history="1">
+          <w:hyperlink w:anchor="_Toc511988481" w:history="1">
             <w:r>
               <w:rPr>
                 <w:rStyle w:val="Hyperlink"/>
                 <w:noProof/>
+                <w:lang w:val="nl-BE"/>
+              </w:rPr>
+              <w:t>Modularisatie</w:t>
+            </w:r>
+            <w:r>
+              <w:rPr>
+                <w:noProof/>
+                <w:webHidden/>
+              </w:rPr>
+              <w:tab/>
+            </w:r>
+            <w:r>
+              <w:rPr>
+                <w:noProof/>
+                <w:webHidden/>
+              </w:rPr>
+              <w:fldChar w:fldCharType="begin"/>
+            </w:r>
+            <w:r>
+              <w:rPr>
+                <w:noProof/>
+                <w:webHidden/>
+              </w:rPr>
+              <w:instrText xml:space="preserve"> PAGEREF _Toc511988481 \h </w:instrText>
+            </w:r>
+            <w:r>
+              <w:rPr>
+                <w:noProof/>
+                <w:webHidden/>
+              </w:rPr>
+            </w:r>
+            <w:r>
+              <w:rPr>
+                <w:noProof/>
+                <w:webHidden/>
+              </w:rPr>
+              <w:fldChar w:fldCharType="separate"/>
+            </w:r>
+            <w:r>
+              <w:rPr>
+                <w:noProof/>
+                <w:webHidden/>
+              </w:rPr>
+              <w:t>8</w:t>
+            </w:r>
+            <w:r>
+              <w:rPr>
+                <w:noProof/>
+                <w:webHidden/>
+              </w:rPr>
+              <w:fldChar w:fldCharType="end"/>
+            </w:r>
+          </w:hyperlink>
+        </w:p>
+        <w:p>
+          <w:pPr>
+            <w:pStyle w:val="Inhopg2"/>
+            <w:tabs>
+              <w:tab w:val="right" w:leader="dot" w:pos="9016"/>
+            </w:tabs>
+            <w:rPr>
+              <w:rFonts w:eastAsiaTheme="minorEastAsia"/>
+              <w:noProof/>
+              <w:lang w:eastAsia="nl-NL"/>
+            </w:rPr>
+          </w:pPr>
+          <w:hyperlink w:anchor="_Toc511988482" w:history="1">
+            <w:r>
+              <w:rPr>
+                <w:rStyle w:val="Hyperlink"/>
+                <w:noProof/>
+                <w:lang w:val="nl-BE"/>
+              </w:rPr>
+              <w:t>Functionele decompositie:</w:t>
+            </w:r>
+            <w:r>
+              <w:rPr>
+                <w:noProof/>
+                <w:webHidden/>
+              </w:rPr>
+              <w:tab/>
+            </w:r>
+            <w:r>
+              <w:rPr>
+                <w:noProof/>
+                <w:webHidden/>
+              </w:rPr>
+              <w:fldChar w:fldCharType="begin"/>
+            </w:r>
+            <w:r>
+              <w:rPr>
+                <w:noProof/>
+                <w:webHidden/>
+              </w:rPr>
+              <w:instrText xml:space="preserve"> PAGEREF _Toc511988482 \h </w:instrText>
+            </w:r>
+            <w:r>
+              <w:rPr>
+                <w:noProof/>
+                <w:webHidden/>
+              </w:rPr>
+            </w:r>
+            <w:r>
+              <w:rPr>
+                <w:noProof/>
+                <w:webHidden/>
+              </w:rPr>
+              <w:fldChar w:fldCharType="separate"/>
+            </w:r>
+            <w:r>
+              <w:rPr>
+                <w:noProof/>
+                <w:webHidden/>
+              </w:rPr>
+              <w:t>8</w:t>
+            </w:r>
+            <w:r>
+              <w:rPr>
+                <w:noProof/>
+                <w:webHidden/>
+              </w:rPr>
+              <w:fldChar w:fldCharType="end"/>
+            </w:r>
+          </w:hyperlink>
+        </w:p>
+        <w:p>
+          <w:pPr>
+            <w:pStyle w:val="Inhopg1"/>
+            <w:tabs>
+              <w:tab w:val="right" w:leader="dot" w:pos="9016"/>
+            </w:tabs>
+            <w:rPr>
+              <w:rFonts w:eastAsiaTheme="minorEastAsia"/>
+              <w:noProof/>
+              <w:lang w:eastAsia="nl-NL"/>
+            </w:rPr>
+          </w:pPr>
+          <w:hyperlink w:anchor="_Toc511988483" w:history="1">
+            <w:r>
+              <w:rPr>
+                <w:rStyle w:val="Hyperlink"/>
+                <w:noProof/>
               </w:rPr>
               <w:t>Bronnen</w:t>
             </w:r>
@@ -1949,7 +2447,7 @@
                 <w:noProof/>
                 <w:webHidden/>
               </w:rPr>
-              <w:instrText xml:space="preserve"> PAGEREF _Toc507754551 \h </w:instrText>
+              <w:instrText xml:space="preserve"> PAGEREF _Toc511988483 \h </w:instrText>
             </w:r>
             <w:r>
               <w:rPr>
@@ -1969,7 +2467,7 @@
                 <w:noProof/>
                 <w:webHidden/>
               </w:rPr>
-              <w:t>5</w:t>
+              <w:t>10</w:t>
             </w:r>
             <w:r>
               <w:rPr>
@@ -2001,7 +2499,7 @@
       <w:pPr>
         <w:pStyle w:val="Kop1"/>
       </w:pPr>
-      <w:bookmarkStart w:id="0" w:name="_Toc507754538"/>
+      <w:bookmarkStart w:id="0" w:name="_Toc511988463"/>
       <w:r>
         <w:lastRenderedPageBreak/>
         <w:t>Haalbaarheidsstudie</w:t>
@@ -2012,7 +2510,7 @@
       <w:pPr>
         <w:pStyle w:val="Kop2"/>
       </w:pPr>
-      <w:bookmarkStart w:id="1" w:name="_Toc507754539"/>
+      <w:bookmarkStart w:id="1" w:name="_Toc511988464"/>
       <w:r>
         <w:t>Kosten-baten analyse</w:t>
       </w:r>
@@ -2419,7 +2917,7 @@
       <w:pPr>
         <w:pStyle w:val="Kop2"/>
       </w:pPr>
-      <w:bookmarkStart w:id="2" w:name="_Toc507754540"/>
+      <w:bookmarkStart w:id="2" w:name="_Toc511988465"/>
       <w:r>
         <w:t>Technologische haalbaarheid</w:t>
       </w:r>
@@ -2442,8 +2940,8 @@
           <w:lang w:val="nl-BE"/>
         </w:rPr>
       </w:pPr>
-      <w:bookmarkStart w:id="3" w:name="_Toc507754541"/>
-      <w:bookmarkStart w:id="4" w:name="_Toc507750537"/>
+      <w:bookmarkStart w:id="3" w:name="_Toc507750537"/>
+      <w:bookmarkStart w:id="4" w:name="_Toc511988466"/>
       <w:r>
         <w:rPr>
           <w:lang w:val="nl-BE"/>
@@ -2451,17 +2949,17 @@
         <w:lastRenderedPageBreak/>
         <w:t>Eisenspecificatie</w:t>
       </w:r>
+      <w:bookmarkEnd w:id="4"/>
+    </w:p>
+    <w:p>
+      <w:pPr>
+        <w:pStyle w:val="Kop2"/>
+      </w:pPr>
+      <w:bookmarkStart w:id="5" w:name="_Toc511988467"/>
+      <w:r>
+        <w:t>Functionele vereisten</w:t>
+      </w:r>
       <w:bookmarkEnd w:id="3"/>
-    </w:p>
-    <w:p>
-      <w:pPr>
-        <w:pStyle w:val="Kop2"/>
-      </w:pPr>
-      <w:bookmarkStart w:id="5" w:name="_Toc507754542"/>
-      <w:r>
-        <w:t>Functionele vereisten</w:t>
-      </w:r>
-      <w:bookmarkEnd w:id="4"/>
       <w:bookmarkEnd w:id="5"/>
     </w:p>
     <w:p>
@@ -2534,7 +3032,7 @@
       <w:pPr>
         <w:pStyle w:val="Kop2"/>
       </w:pPr>
-      <w:bookmarkStart w:id="6" w:name="_Toc507754543"/>
+      <w:bookmarkStart w:id="6" w:name="_Toc511988468"/>
       <w:r>
         <w:t>Niet Functionele vereisten</w:t>
       </w:r>
@@ -2545,7 +3043,7 @@
         <w:pStyle w:val="Kop3"/>
       </w:pPr>
       <w:bookmarkStart w:id="7" w:name="_Toc507750538"/>
-      <w:bookmarkStart w:id="8" w:name="_Toc507754544"/>
+      <w:bookmarkStart w:id="8" w:name="_Toc511988469"/>
       <w:r>
         <w:t>Data vereisten</w:t>
       </w:r>
@@ -2616,7 +3114,7 @@
         <w:pStyle w:val="Kop3"/>
       </w:pPr>
       <w:bookmarkStart w:id="9" w:name="_Toc507750539"/>
-      <w:bookmarkStart w:id="10" w:name="_Toc507754545"/>
+      <w:bookmarkStart w:id="10" w:name="_Toc511988470"/>
       <w:r>
         <w:t>Performante vereisten</w:t>
       </w:r>
@@ -2655,7 +3153,7 @@
         <w:pStyle w:val="Kop3"/>
       </w:pPr>
       <w:bookmarkStart w:id="11" w:name="_Toc507750540"/>
-      <w:bookmarkStart w:id="12" w:name="_Toc507754546"/>
+      <w:bookmarkStart w:id="12" w:name="_Toc511988471"/>
       <w:r>
         <w:t>Beperkingen</w:t>
       </w:r>
@@ -2679,7 +3177,7 @@
         <w:pStyle w:val="Kop3"/>
       </w:pPr>
       <w:bookmarkStart w:id="13" w:name="_Toc507750541"/>
-      <w:bookmarkStart w:id="14" w:name="_Toc507754547"/>
+      <w:bookmarkStart w:id="14" w:name="_Toc511988472"/>
       <w:r>
         <w:t>Richtlijnen</w:t>
       </w:r>
@@ -2708,16 +3206,21 @@
         <w:pStyle w:val="Kop1"/>
       </w:pPr>
       <w:bookmarkStart w:id="15" w:name="_Toc507750542"/>
-      <w:bookmarkStart w:id="16" w:name="_Toc507754548"/>
+      <w:bookmarkStart w:id="16" w:name="_Toc511988473"/>
+      <w:proofErr w:type="spellStart"/>
       <w:r>
         <w:lastRenderedPageBreak/>
-        <w:t>Use Case diagram</w:t>
+        <w:t>Use</w:t>
+      </w:r>
+      <w:proofErr w:type="spellEnd"/>
+      <w:r>
+        <w:t xml:space="preserve"> Case diagram</w:t>
       </w:r>
       <w:bookmarkEnd w:id="15"/>
+      <w:r>
+        <w:t>men</w:t>
+      </w:r>
       <w:bookmarkEnd w:id="16"/>
-      <w:r>
-        <w:t>men</w:t>
-      </w:r>
     </w:p>
     <w:p>
       <w:pPr>
@@ -3024,9 +3527,11 @@
       <w:pPr>
         <w:pStyle w:val="Kop2"/>
       </w:pPr>
+      <w:bookmarkStart w:id="17" w:name="_Toc511988474"/>
       <w:r>
         <w:t>Case 2:</w:t>
       </w:r>
+      <w:bookmarkEnd w:id="17"/>
     </w:p>
     <w:tbl>
       <w:tblPr>
@@ -3334,18 +3839,22 @@
       <w:pPr>
         <w:pStyle w:val="Kop1"/>
       </w:pPr>
+      <w:bookmarkStart w:id="18" w:name="_Toc511988475"/>
       <w:r>
         <w:lastRenderedPageBreak/>
         <w:t>Interface Design</w:t>
       </w:r>
+      <w:bookmarkEnd w:id="18"/>
     </w:p>
     <w:p>
       <w:pPr>
         <w:pStyle w:val="Kop2"/>
       </w:pPr>
+      <w:bookmarkStart w:id="19" w:name="_Toc511988476"/>
       <w:r>
         <w:t>Richtlijnen:</w:t>
       </w:r>
+      <w:bookmarkEnd w:id="19"/>
     </w:p>
     <w:p>
       <w:pPr>
@@ -3375,9 +3884,11 @@
       <w:pPr>
         <w:pStyle w:val="Kop2"/>
       </w:pPr>
+      <w:bookmarkStart w:id="20" w:name="_Toc511988477"/>
       <w:r>
         <w:t>Principes</w:t>
       </w:r>
+      <w:bookmarkEnd w:id="20"/>
     </w:p>
     <w:p>
       <w:pPr>
@@ -3452,12 +3963,14 @@
           <w:lang w:val="nl-BE"/>
         </w:rPr>
       </w:pPr>
+      <w:bookmarkStart w:id="21" w:name="_Toc511988478"/>
       <w:r>
         <w:rPr>
           <w:lang w:val="nl-BE"/>
         </w:rPr>
         <w:t>Bruikbaarheidsspecificatie</w:t>
       </w:r>
+      <w:bookmarkEnd w:id="21"/>
     </w:p>
     <w:p>
       <w:pPr>
@@ -3520,12 +4033,16 @@
           <w:lang w:val="nl-BE"/>
         </w:rPr>
       </w:pPr>
+      <w:bookmarkStart w:id="22" w:name="_Toc511988479"/>
+      <w:proofErr w:type="spellStart"/>
       <w:r>
         <w:rPr>
           <w:lang w:val="nl-BE"/>
         </w:rPr>
         <w:t>Wireframes</w:t>
       </w:r>
+      <w:bookmarkEnd w:id="22"/>
+      <w:proofErr w:type="spellEnd"/>
     </w:p>
     <w:p>
       <w:pPr>
@@ -3679,7 +4196,21 @@
           <w:lang w:val="nl-BE"/>
         </w:rPr>
         <w:lastRenderedPageBreak/>
-        <w:t>New drawing / geopende tekening</w:t>
+        <w:t xml:space="preserve">New </w:t>
+      </w:r>
+      <w:proofErr w:type="spellStart"/>
+      <w:r>
+        <w:rPr>
+          <w:lang w:val="nl-BE"/>
+        </w:rPr>
+        <w:t>drawing</w:t>
+      </w:r>
+      <w:proofErr w:type="spellEnd"/>
+      <w:r>
+        <w:rPr>
+          <w:lang w:val="nl-BE"/>
+        </w:rPr>
+        <w:t xml:space="preserve"> / geopende tekening</w:t>
       </w:r>
     </w:p>
     <w:p>
@@ -3746,7 +4277,19 @@
         <w:rPr>
           <w:lang w:val="nl-BE"/>
         </w:rPr>
-        <w:t>Menu bij tekenen:</w:t>
+        <w:t>Menu bij</w:t>
+      </w:r>
+      <w:r>
+        <w:rPr>
+          <w:lang w:val="nl-BE"/>
+        </w:rPr>
+        <w:t xml:space="preserve"> het</w:t>
+      </w:r>
+      <w:r>
+        <w:rPr>
+          <w:lang w:val="nl-BE"/>
+        </w:rPr>
+        <w:t xml:space="preserve"> tekenen:</w:t>
       </w:r>
     </w:p>
     <w:p>
@@ -3813,7 +4356,19 @@
         <w:rPr>
           <w:lang w:val="nl-BE"/>
         </w:rPr>
-        <w:t>Save waneer de tekening nog geen naam heeft:</w:t>
+        <w:t xml:space="preserve">Save </w:t>
+      </w:r>
+      <w:r>
+        <w:rPr>
+          <w:lang w:val="nl-BE"/>
+        </w:rPr>
+        <w:t>wanneer</w:t>
+      </w:r>
+      <w:r>
+        <w:rPr>
+          <w:lang w:val="nl-BE"/>
+        </w:rPr>
+        <w:t xml:space="preserve"> de tekening nog geen naam heeft:</w:t>
       </w:r>
     </w:p>
     <w:p>
@@ -4002,75 +4557,966 @@
           <w:lang w:val="nl-BE"/>
         </w:rPr>
       </w:pPr>
+      <w:bookmarkStart w:id="23" w:name="_Toc511988480"/>
       <w:r>
         <w:rPr>
           <w:lang w:val="nl-BE"/>
         </w:rPr>
         <w:t>Story board:</w:t>
       </w:r>
-    </w:p>
-    <w:p>
-      <w:pPr>
-        <w:rPr>
-          <w:lang w:val="nl-BE"/>
-        </w:rPr>
-      </w:pPr>
-      <w:r>
-        <w:rPr>
-          <w:lang w:val="nl-BE"/>
-        </w:rPr>
-        <w:t xml:space="preserve">Wanneer het toestel start opent het Home menu, voor ‘New drawing’ wordt een nieuwe tekening geopent. Voor ‘Open’ komt de gebruiker in een submenu waar tekenignen te kiezen zijn. Een tekening wordt gekozen en ‘Draw’ venster opent. </w:t>
-      </w:r>
-      <w:r>
-        <w:rPr>
-          <w:lang w:val="nl-BE"/>
-        </w:rPr>
-        <w:t>De rechter know wanneer ingedrukt open de men voor de selecties tussen pen, gom, opslaan of de tekening leeg maken.</w:t>
-      </w:r>
-    </w:p>
-    <w:p>
-      <w:pPr>
-        <w:rPr>
-          <w:lang w:val="nl-BE"/>
-        </w:rPr>
-      </w:pPr>
-      <w:r>
-        <w:rPr>
-          <w:lang w:val="nl-BE"/>
-        </w:rPr>
-        <w:t>Pen: selecteerbaar wanneer de Gom actief is, nu heeft de gebruiker de pen m lijnn te tekenen</w:t>
-      </w:r>
-    </w:p>
-    <w:p>
-      <w:pPr>
-        <w:rPr>
-          <w:lang w:val="nl-BE"/>
-        </w:rPr>
-      </w:pPr>
-      <w:r>
-        <w:rPr>
-          <w:lang w:val="nl-BE"/>
-        </w:rPr>
-        <w:t>Gom: aleen selecteerbaar waneer de Pen actief is, wanneer ingedrukt opent</w:t>
-      </w:r>
-      <w:bookmarkStart w:id="17" w:name="_GoBack"/>
-      <w:bookmarkEnd w:id="17"/>
-    </w:p>
-    <w:p>
-      <w:r>
+      <w:bookmarkEnd w:id="23"/>
+    </w:p>
+    <w:p>
+      <w:pPr>
+        <w:rPr>
+          <w:lang w:val="nl-BE"/>
+        </w:rPr>
+      </w:pPr>
+    </w:p>
+    <w:p>
+      <w:pPr>
+        <w:rPr>
+          <w:lang w:val="nl-BE"/>
+        </w:rPr>
+      </w:pPr>
+      <w:r>
+        <w:rPr>
+          <w:lang w:val="nl-BE"/>
+        </w:rPr>
         <w:br w:type="page"/>
       </w:r>
     </w:p>
     <w:p>
       <w:pPr>
         <w:pStyle w:val="Kop1"/>
-      </w:pPr>
-      <w:bookmarkStart w:id="18" w:name="_Toc507754551"/>
+        <w:rPr>
+          <w:lang w:val="nl-BE"/>
+        </w:rPr>
+      </w:pPr>
+      <w:bookmarkStart w:id="24" w:name="_Toc511988481"/>
+      <w:r>
+        <w:rPr>
+          <w:lang w:val="nl-BE"/>
+        </w:rPr>
+        <w:lastRenderedPageBreak/>
+        <w:t>Modularisatie</w:t>
+      </w:r>
+      <w:bookmarkEnd w:id="24"/>
+    </w:p>
+    <w:p>
+      <w:pPr>
+        <w:pStyle w:val="Kop2"/>
+        <w:rPr>
+          <w:lang w:val="nl-BE"/>
+        </w:rPr>
+      </w:pPr>
+      <w:bookmarkStart w:id="25" w:name="_Toc511988482"/>
+      <w:r>
+        <w:rPr>
+          <w:lang w:val="nl-BE"/>
+        </w:rPr>
+        <w:t>Functionele decompositie:</w:t>
+      </w:r>
+      <w:bookmarkEnd w:id="25"/>
+    </w:p>
+    <w:p>
+      <w:pPr>
+        <w:pStyle w:val="Lijstalinea"/>
+        <w:numPr>
+          <w:ilvl w:val="0"/>
+          <w:numId w:val="5"/>
+        </w:numPr>
+        <w:rPr>
+          <w:lang w:val="nl-BE"/>
+        </w:rPr>
+      </w:pPr>
+      <w:r>
+        <w:rPr>
+          <w:lang w:val="nl-BE"/>
+        </w:rPr>
+        <w:t>Initialiseren van onderdelen</w:t>
+      </w:r>
+    </w:p>
+    <w:p>
+      <w:pPr>
+        <w:pStyle w:val="Lijstalinea"/>
+        <w:numPr>
+          <w:ilvl w:val="1"/>
+          <w:numId w:val="5"/>
+        </w:numPr>
+        <w:rPr>
+          <w:lang w:val="nl-BE"/>
+        </w:rPr>
+      </w:pPr>
+      <w:r>
+        <w:rPr>
+          <w:lang w:val="nl-BE"/>
+        </w:rPr>
+        <w:t>Initialiseren van scherm</w:t>
+      </w:r>
+    </w:p>
+    <w:p>
+      <w:pPr>
+        <w:pStyle w:val="Lijstalinea"/>
+        <w:numPr>
+          <w:ilvl w:val="2"/>
+          <w:numId w:val="5"/>
+        </w:numPr>
+        <w:rPr>
+          <w:lang w:val="nl-BE"/>
+        </w:rPr>
+      </w:pPr>
+      <w:r>
+        <w:rPr>
+          <w:lang w:val="nl-BE"/>
+        </w:rPr>
+        <w:t>Poorten instellen</w:t>
+      </w:r>
+    </w:p>
+    <w:p>
+      <w:pPr>
+        <w:pStyle w:val="Lijstalinea"/>
+        <w:numPr>
+          <w:ilvl w:val="2"/>
+          <w:numId w:val="5"/>
+        </w:numPr>
+        <w:rPr>
+          <w:lang w:val="nl-BE"/>
+        </w:rPr>
+      </w:pPr>
+      <w:r>
+        <w:rPr>
+          <w:lang w:val="nl-BE"/>
+        </w:rPr>
+        <w:t>Mode instellen</w:t>
+      </w:r>
+    </w:p>
+    <w:p>
+      <w:pPr>
+        <w:pStyle w:val="Lijstalinea"/>
+        <w:numPr>
+          <w:ilvl w:val="2"/>
+          <w:numId w:val="5"/>
+        </w:numPr>
+        <w:rPr>
+          <w:lang w:val="nl-BE"/>
+        </w:rPr>
+      </w:pPr>
+      <w:r>
+        <w:rPr>
+          <w:lang w:val="nl-BE"/>
+        </w:rPr>
+        <w:t>RAM geheugen van scherm opdelen</w:t>
+      </w:r>
+    </w:p>
+    <w:p>
+      <w:pPr>
+        <w:pStyle w:val="Lijstalinea"/>
+        <w:numPr>
+          <w:ilvl w:val="2"/>
+          <w:numId w:val="5"/>
+        </w:numPr>
+        <w:rPr>
+          <w:lang w:val="nl-BE"/>
+        </w:rPr>
+      </w:pPr>
+      <w:r>
+        <w:rPr>
+          <w:lang w:val="nl-BE"/>
+        </w:rPr>
+        <w:t>Grafisch deel instellen</w:t>
+      </w:r>
+    </w:p>
+    <w:p>
+      <w:pPr>
+        <w:pStyle w:val="Lijstalinea"/>
+        <w:numPr>
+          <w:ilvl w:val="2"/>
+          <w:numId w:val="5"/>
+        </w:numPr>
+        <w:rPr>
+          <w:lang w:val="nl-BE"/>
+        </w:rPr>
+      </w:pPr>
+      <w:r>
+        <w:rPr>
+          <w:lang w:val="nl-BE"/>
+        </w:rPr>
+        <w:t>Tekst deel instellen</w:t>
+      </w:r>
+    </w:p>
+    <w:p>
+      <w:pPr>
+        <w:pStyle w:val="Lijstalinea"/>
+        <w:numPr>
+          <w:ilvl w:val="1"/>
+          <w:numId w:val="5"/>
+        </w:numPr>
+        <w:rPr>
+          <w:lang w:val="nl-BE"/>
+        </w:rPr>
+      </w:pPr>
+      <w:r>
+        <w:rPr>
+          <w:lang w:val="nl-BE"/>
+        </w:rPr>
+        <w:t>Initialiseren van Rotary encoders</w:t>
+      </w:r>
+    </w:p>
+    <w:p>
+      <w:pPr>
+        <w:pStyle w:val="Lijstalinea"/>
+        <w:numPr>
+          <w:ilvl w:val="2"/>
+          <w:numId w:val="5"/>
+        </w:numPr>
+        <w:rPr>
+          <w:lang w:val="nl-BE"/>
+        </w:rPr>
+      </w:pPr>
+      <w:r>
+        <w:rPr>
+          <w:lang w:val="nl-BE"/>
+        </w:rPr>
+        <w:t>Poort instellen</w:t>
+      </w:r>
+    </w:p>
+    <w:p>
+      <w:pPr>
+        <w:pStyle w:val="Lijstalinea"/>
+        <w:numPr>
+          <w:ilvl w:val="0"/>
+          <w:numId w:val="5"/>
+        </w:numPr>
+        <w:rPr>
+          <w:lang w:val="nl-BE"/>
+        </w:rPr>
+      </w:pPr>
+      <w:r>
+        <w:rPr>
+          <w:lang w:val="nl-BE"/>
+        </w:rPr>
+        <w:t>Start menu tonen</w:t>
+      </w:r>
+    </w:p>
+    <w:p>
+      <w:pPr>
+        <w:pStyle w:val="Lijstalinea"/>
+        <w:numPr>
+          <w:ilvl w:val="1"/>
+          <w:numId w:val="5"/>
+        </w:numPr>
+        <w:rPr>
+          <w:lang w:val="nl-BE"/>
+        </w:rPr>
+      </w:pPr>
+      <w:r>
+        <w:rPr>
+          <w:lang w:val="nl-BE"/>
+        </w:rPr>
+        <w:t>Encoders lezen tot een keuze is gemaakt</w:t>
+      </w:r>
+    </w:p>
+    <w:p>
+      <w:pPr>
+        <w:pStyle w:val="Lijstalinea"/>
+        <w:numPr>
+          <w:ilvl w:val="0"/>
+          <w:numId w:val="5"/>
+        </w:numPr>
+        <w:rPr>
+          <w:lang w:val="nl-BE"/>
+        </w:rPr>
+      </w:pPr>
+      <w:r>
+        <w:rPr>
+          <w:lang w:val="nl-BE"/>
+        </w:rPr>
+        <w:t>Menu laten zien naar gelang keuze</w:t>
+      </w:r>
+    </w:p>
+    <w:p>
+      <w:pPr>
+        <w:pStyle w:val="Lijstalinea"/>
+        <w:numPr>
+          <w:ilvl w:val="1"/>
+          <w:numId w:val="5"/>
+        </w:numPr>
+        <w:rPr>
+          <w:lang w:val="nl-BE"/>
+        </w:rPr>
+      </w:pPr>
+      <w:r>
+        <w:rPr>
+          <w:lang w:val="nl-BE"/>
+        </w:rPr>
+        <w:t>1: nieuwe tekening starten</w:t>
+      </w:r>
+    </w:p>
+    <w:p>
+      <w:pPr>
+        <w:pStyle w:val="Lijstalinea"/>
+        <w:numPr>
+          <w:ilvl w:val="1"/>
+          <w:numId w:val="5"/>
+        </w:numPr>
+        <w:rPr>
+          <w:lang w:val="nl-BE"/>
+        </w:rPr>
+      </w:pPr>
+      <w:r>
+        <w:rPr>
+          <w:lang w:val="nl-BE"/>
+        </w:rPr>
+        <w:t>2: menu voor tekening te openen</w:t>
+      </w:r>
+    </w:p>
+    <w:p>
+      <w:pPr>
+        <w:pStyle w:val="Lijstalinea"/>
+        <w:numPr>
+          <w:ilvl w:val="2"/>
+          <w:numId w:val="5"/>
+        </w:numPr>
+        <w:rPr>
+          <w:lang w:val="nl-BE"/>
+        </w:rPr>
+      </w:pPr>
+      <w:r>
+        <w:rPr>
+          <w:lang w:val="nl-BE"/>
+        </w:rPr>
+        <w:t>Lezen van encoders</w:t>
+      </w:r>
+    </w:p>
+    <w:p>
+      <w:pPr>
+        <w:pStyle w:val="Lijstalinea"/>
+        <w:numPr>
+          <w:ilvl w:val="2"/>
+          <w:numId w:val="5"/>
+        </w:numPr>
+        <w:rPr>
+          <w:lang w:val="nl-BE"/>
+        </w:rPr>
+      </w:pPr>
+      <w:r>
+        <w:rPr>
+          <w:lang w:val="nl-BE"/>
+        </w:rPr>
+        <w:t>Geselecteerde tekening openen</w:t>
+      </w:r>
+    </w:p>
+    <w:p>
+      <w:pPr>
+        <w:pStyle w:val="Lijstalinea"/>
+        <w:numPr>
+          <w:ilvl w:val="0"/>
+          <w:numId w:val="5"/>
+        </w:numPr>
+        <w:rPr>
+          <w:lang w:val="nl-BE"/>
+        </w:rPr>
+      </w:pPr>
+      <w:r>
+        <w:rPr>
+          <w:lang w:val="nl-BE"/>
+        </w:rPr>
+        <w:t>tekenen</w:t>
+      </w:r>
+    </w:p>
+    <w:p>
+      <w:pPr>
+        <w:pStyle w:val="Lijstalinea"/>
+        <w:numPr>
+          <w:ilvl w:val="1"/>
+          <w:numId w:val="5"/>
+        </w:numPr>
+        <w:rPr>
+          <w:lang w:val="nl-BE"/>
+        </w:rPr>
+      </w:pPr>
+      <w:r>
+        <w:rPr>
+          <w:lang w:val="nl-BE"/>
+        </w:rPr>
+        <w:t>Rotary encoders lezen</w:t>
+      </w:r>
+    </w:p>
+    <w:p>
+      <w:pPr>
+        <w:pStyle w:val="Lijstalinea"/>
+        <w:numPr>
+          <w:ilvl w:val="2"/>
+          <w:numId w:val="5"/>
+        </w:numPr>
+        <w:rPr>
+          <w:lang w:val="nl-BE"/>
+        </w:rPr>
+      </w:pPr>
+      <w:r>
+        <w:rPr>
+          <w:lang w:val="nl-BE"/>
+        </w:rPr>
+        <w:t>Bij tekenen in de richting van de encoders</w:t>
+      </w:r>
+    </w:p>
+    <w:p>
+      <w:pPr>
+        <w:pStyle w:val="Lijstalinea"/>
+        <w:numPr>
+          <w:ilvl w:val="2"/>
+          <w:numId w:val="5"/>
+        </w:numPr>
+        <w:rPr>
+          <w:lang w:val="nl-BE"/>
+        </w:rPr>
+      </w:pPr>
+      <w:r>
+        <w:rPr>
+          <w:lang w:val="nl-BE"/>
+        </w:rPr>
+        <w:t>Starten/stoppen met tekenen</w:t>
+      </w:r>
+    </w:p>
+    <w:p>
+      <w:pPr>
+        <w:pStyle w:val="Lijstalinea"/>
+        <w:numPr>
+          <w:ilvl w:val="2"/>
+          <w:numId w:val="5"/>
+        </w:numPr>
+        <w:rPr>
+          <w:lang w:val="nl-BE"/>
+        </w:rPr>
+      </w:pPr>
+      <w:r>
+        <w:rPr>
+          <w:lang w:val="nl-BE"/>
+        </w:rPr>
+        <w:t>Menu openen voor opslaan,…</w:t>
+      </w:r>
+    </w:p>
+    <w:p>
+      <w:pPr>
+        <w:pStyle w:val="Lijstalinea"/>
+        <w:numPr>
+          <w:ilvl w:val="3"/>
+          <w:numId w:val="5"/>
+        </w:numPr>
+        <w:rPr>
+          <w:lang w:val="nl-BE"/>
+        </w:rPr>
+      </w:pPr>
+      <w:r>
+        <w:rPr>
+          <w:lang w:val="nl-BE"/>
+        </w:rPr>
+        <w:t xml:space="preserve">Keuze </w:t>
+      </w:r>
+      <w:r>
+        <w:rPr>
+          <w:lang w:val="nl-BE"/>
+        </w:rPr>
+        <w:t>gom</w:t>
+      </w:r>
+    </w:p>
+    <w:p>
+      <w:pPr>
+        <w:pStyle w:val="Lijstalinea"/>
+        <w:numPr>
+          <w:ilvl w:val="4"/>
+          <w:numId w:val="5"/>
+        </w:numPr>
+        <w:rPr>
+          <w:lang w:val="nl-BE"/>
+        </w:rPr>
+      </w:pPr>
+      <w:r>
+        <w:rPr>
+          <w:lang w:val="nl-BE"/>
+        </w:rPr>
+        <w:t>Pen naar gom zetten</w:t>
+      </w:r>
+    </w:p>
+    <w:p>
+      <w:pPr>
+        <w:pStyle w:val="Lijstalinea"/>
+        <w:numPr>
+          <w:ilvl w:val="3"/>
+          <w:numId w:val="5"/>
+        </w:numPr>
+        <w:rPr>
+          <w:lang w:val="nl-BE"/>
+        </w:rPr>
+      </w:pPr>
+      <w:r>
+        <w:rPr>
+          <w:lang w:val="nl-BE"/>
+        </w:rPr>
+        <w:t>Keuze pen</w:t>
+      </w:r>
+    </w:p>
+    <w:p>
+      <w:pPr>
+        <w:pStyle w:val="Lijstalinea"/>
+        <w:numPr>
+          <w:ilvl w:val="4"/>
+          <w:numId w:val="5"/>
+        </w:numPr>
+        <w:rPr>
+          <w:lang w:val="nl-BE"/>
+        </w:rPr>
+      </w:pPr>
+      <w:r>
+        <w:rPr>
+          <w:lang w:val="nl-BE"/>
+        </w:rPr>
+        <w:t>Gom naar pen zetten</w:t>
+      </w:r>
+    </w:p>
+    <w:p>
+      <w:pPr>
+        <w:pStyle w:val="Lijstalinea"/>
+        <w:numPr>
+          <w:ilvl w:val="3"/>
+          <w:numId w:val="5"/>
+        </w:numPr>
+        <w:rPr>
+          <w:lang w:val="nl-BE"/>
+        </w:rPr>
+      </w:pPr>
+      <w:r>
+        <w:rPr>
+          <w:lang w:val="nl-BE"/>
+        </w:rPr>
+        <w:t>Keuze opslaan</w:t>
+      </w:r>
+    </w:p>
+    <w:p>
+      <w:pPr>
+        <w:pStyle w:val="Lijstalinea"/>
+        <w:numPr>
+          <w:ilvl w:val="4"/>
+          <w:numId w:val="5"/>
+        </w:numPr>
+        <w:rPr>
+          <w:lang w:val="nl-BE"/>
+        </w:rPr>
+      </w:pPr>
+      <w:r>
+        <w:rPr>
+          <w:lang w:val="nl-BE"/>
+        </w:rPr>
+        <w:t>Naam geven</w:t>
+      </w:r>
+    </w:p>
+    <w:p>
+      <w:pPr>
+        <w:pStyle w:val="Lijstalinea"/>
+        <w:numPr>
+          <w:ilvl w:val="4"/>
+          <w:numId w:val="5"/>
+        </w:numPr>
+        <w:rPr>
+          <w:lang w:val="nl-BE"/>
+        </w:rPr>
+      </w:pPr>
+      <w:r>
+        <w:rPr>
+          <w:lang w:val="nl-BE"/>
+        </w:rPr>
+        <w:t>Tekening opslaan</w:t>
+      </w:r>
+    </w:p>
+    <w:p>
+      <w:pPr>
+        <w:pStyle w:val="Lijstalinea"/>
+        <w:numPr>
+          <w:ilvl w:val="3"/>
+          <w:numId w:val="5"/>
+        </w:numPr>
+        <w:rPr>
+          <w:lang w:val="nl-BE"/>
+        </w:rPr>
+      </w:pPr>
+      <w:r>
+        <w:rPr>
+          <w:lang w:val="nl-BE"/>
+        </w:rPr>
+        <w:t>Keuze hooft menu</w:t>
+      </w:r>
+    </w:p>
+    <w:p>
+      <w:pPr>
+        <w:pStyle w:val="Lijstalinea"/>
+        <w:numPr>
+          <w:ilvl w:val="4"/>
+          <w:numId w:val="5"/>
+        </w:numPr>
+        <w:rPr>
+          <w:lang w:val="nl-BE"/>
+        </w:rPr>
+      </w:pPr>
+      <w:r>
+        <w:rPr>
+          <w:lang w:val="nl-BE"/>
+        </w:rPr>
+        <w:t>Terug het hoofd menu openen</w:t>
+      </w:r>
+    </w:p>
+    <w:p>
+      <w:pPr>
+        <w:rPr>
+          <w:lang w:val="nl-BE"/>
+        </w:rPr>
+      </w:pPr>
+      <w:r>
+        <w:rPr>
+          <w:lang w:val="nl-BE"/>
+        </w:rPr>
+        <w:t>Veel voorkomende functies:</w:t>
+      </w:r>
+    </w:p>
+    <w:p>
+      <w:pPr>
+        <w:pStyle w:val="Lijstalinea"/>
+        <w:numPr>
+          <w:ilvl w:val="0"/>
+          <w:numId w:val="5"/>
+        </w:numPr>
+        <w:rPr>
+          <w:lang w:val="nl-BE"/>
+        </w:rPr>
+      </w:pPr>
+      <w:r>
+        <w:rPr>
+          <w:lang w:val="nl-BE"/>
+        </w:rPr>
+        <w:t>Status check</w:t>
+      </w:r>
+    </w:p>
+    <w:p>
+      <w:pPr>
+        <w:pStyle w:val="Lijstalinea"/>
+        <w:numPr>
+          <w:ilvl w:val="1"/>
+          <w:numId w:val="5"/>
+        </w:numPr>
+        <w:rPr>
+          <w:lang w:val="nl-BE"/>
+        </w:rPr>
+      </w:pPr>
+      <w:r>
+        <w:rPr>
+          <w:lang w:val="nl-BE"/>
+        </w:rPr>
+        <w:t>Data bits instellen</w:t>
+      </w:r>
+    </w:p>
+    <w:p>
+      <w:pPr>
+        <w:pStyle w:val="Lijstalinea"/>
+        <w:numPr>
+          <w:ilvl w:val="1"/>
+          <w:numId w:val="5"/>
+        </w:numPr>
+        <w:rPr>
+          <w:lang w:val="nl-BE"/>
+        </w:rPr>
+      </w:pPr>
+      <w:r>
+        <w:rPr>
+          <w:lang w:val="nl-BE"/>
+        </w:rPr>
+        <w:t>Status lezen tot status goed is</w:t>
+      </w:r>
+    </w:p>
+    <w:p>
+      <w:pPr>
+        <w:pStyle w:val="Lijstalinea"/>
+        <w:numPr>
+          <w:ilvl w:val="0"/>
+          <w:numId w:val="5"/>
+        </w:numPr>
+        <w:rPr>
+          <w:lang w:val="nl-BE"/>
+        </w:rPr>
+      </w:pPr>
+      <w:r>
+        <w:rPr>
+          <w:lang w:val="nl-BE"/>
+        </w:rPr>
+        <w:t>Data verzenden</w:t>
+      </w:r>
+    </w:p>
+    <w:p>
+      <w:pPr>
+        <w:pStyle w:val="Lijstalinea"/>
+        <w:numPr>
+          <w:ilvl w:val="1"/>
+          <w:numId w:val="5"/>
+        </w:numPr>
+        <w:rPr>
+          <w:lang w:val="nl-BE"/>
+        </w:rPr>
+      </w:pPr>
+      <w:r>
+        <w:rPr>
+          <w:lang w:val="nl-BE"/>
+        </w:rPr>
+        <w:t>Commando bits instellen</w:t>
+      </w:r>
+    </w:p>
+    <w:p>
+      <w:pPr>
+        <w:pStyle w:val="Lijstalinea"/>
+        <w:numPr>
+          <w:ilvl w:val="1"/>
+          <w:numId w:val="5"/>
+        </w:numPr>
+        <w:rPr>
+          <w:lang w:val="nl-BE"/>
+        </w:rPr>
+      </w:pPr>
+      <w:r>
+        <w:rPr>
+          <w:lang w:val="nl-BE"/>
+        </w:rPr>
+        <w:t>Data op de databus zetten</w:t>
+      </w:r>
+    </w:p>
+    <w:p>
+      <w:pPr>
+        <w:pStyle w:val="Lijstalinea"/>
+        <w:numPr>
+          <w:ilvl w:val="1"/>
+          <w:numId w:val="5"/>
+        </w:numPr>
+        <w:rPr>
+          <w:lang w:val="nl-BE"/>
+        </w:rPr>
+      </w:pPr>
+      <w:r>
+        <w:rPr>
+          <w:lang w:val="nl-BE"/>
+        </w:rPr>
+        <w:t xml:space="preserve">Commando verzenden: data </w:t>
+      </w:r>
+      <w:proofErr w:type="spellStart"/>
+      <w:r>
+        <w:rPr>
+          <w:lang w:val="nl-BE"/>
+        </w:rPr>
+        <w:t>write</w:t>
+      </w:r>
+      <w:proofErr w:type="spellEnd"/>
+      <w:r>
+        <w:rPr>
+          <w:lang w:val="nl-BE"/>
+        </w:rPr>
+        <w:t xml:space="preserve"> commando</w:t>
+      </w:r>
+    </w:p>
+    <w:p>
+      <w:pPr>
+        <w:pStyle w:val="Lijstalinea"/>
+        <w:numPr>
+          <w:ilvl w:val="0"/>
+          <w:numId w:val="5"/>
+        </w:numPr>
+        <w:rPr>
+          <w:lang w:val="nl-BE"/>
+        </w:rPr>
+      </w:pPr>
+      <w:r>
+        <w:rPr>
+          <w:lang w:val="nl-BE"/>
+        </w:rPr>
+        <w:t>Commando verzenden</w:t>
+      </w:r>
+    </w:p>
+    <w:p>
+      <w:pPr>
+        <w:pStyle w:val="Lijstalinea"/>
+        <w:numPr>
+          <w:ilvl w:val="1"/>
+          <w:numId w:val="5"/>
+        </w:numPr>
+        <w:rPr>
+          <w:lang w:val="nl-BE"/>
+        </w:rPr>
+      </w:pPr>
+      <w:r>
+        <w:rPr>
+          <w:lang w:val="nl-BE"/>
+        </w:rPr>
+        <w:t>Commando bits instellen</w:t>
+      </w:r>
+    </w:p>
+    <w:p>
+      <w:pPr>
+        <w:pStyle w:val="Lijstalinea"/>
+        <w:numPr>
+          <w:ilvl w:val="1"/>
+          <w:numId w:val="5"/>
+        </w:numPr>
+        <w:rPr>
+          <w:lang w:val="nl-BE"/>
+        </w:rPr>
+      </w:pPr>
+      <w:r>
+        <w:rPr>
+          <w:lang w:val="nl-BE"/>
+        </w:rPr>
+        <w:t>Commando op de databus zetten</w:t>
+      </w:r>
+    </w:p>
+    <w:p>
+      <w:pPr>
+        <w:rPr>
+          <w:lang w:val="nl-BE"/>
+        </w:rPr>
+      </w:pPr>
+      <w:r>
+        <w:rPr>
+          <w:lang w:val="nl-BE"/>
+        </w:rPr>
+        <w:br w:type="page"/>
+      </w:r>
+    </w:p>
+    <w:p>
+      <w:pPr>
+        <w:pStyle w:val="Kop2"/>
+        <w:rPr>
+          <w:lang w:val="nl-BE"/>
+        </w:rPr>
+      </w:pPr>
+      <w:r>
+        <w:rPr>
+          <w:lang w:val="nl-BE"/>
+        </w:rPr>
+        <w:lastRenderedPageBreak/>
+        <w:t>Beschrijving individuele modules</w:t>
+      </w:r>
+    </w:p>
+    <w:p>
+      <w:pPr>
+        <w:pStyle w:val="Lijstalinea"/>
+        <w:numPr>
+          <w:ilvl w:val="0"/>
+          <w:numId w:val="9"/>
+        </w:numPr>
+        <w:rPr>
+          <w:lang w:val="nl-BE"/>
+        </w:rPr>
+      </w:pPr>
+      <w:r>
+        <w:rPr>
+          <w:lang w:val="nl-BE"/>
+        </w:rPr>
+        <w:t>Initialiseren van onderdelen:</w:t>
+      </w:r>
+    </w:p>
+    <w:p>
+      <w:pPr>
+        <w:pStyle w:val="Lijstalinea"/>
+        <w:rPr>
+          <w:lang w:val="nl-BE"/>
+        </w:rPr>
+      </w:pPr>
+      <w:proofErr w:type="spellStart"/>
+      <w:r>
+        <w:rPr>
+          <w:lang w:val="nl-BE"/>
+        </w:rPr>
+        <w:t>Initialiseerd</w:t>
+      </w:r>
+      <w:proofErr w:type="spellEnd"/>
+      <w:r>
+        <w:rPr>
+          <w:lang w:val="nl-BE"/>
+        </w:rPr>
+        <w:t xml:space="preserve"> de nodige onderdelen</w:t>
+      </w:r>
+    </w:p>
+    <w:p>
+      <w:pPr>
+        <w:pStyle w:val="Lijstalinea"/>
+        <w:rPr>
+          <w:lang w:val="nl-BE"/>
+        </w:rPr>
+      </w:pPr>
+    </w:p>
+    <w:p>
+      <w:pPr>
+        <w:pStyle w:val="Lijstalinea"/>
+        <w:numPr>
+          <w:ilvl w:val="0"/>
+          <w:numId w:val="9"/>
+        </w:numPr>
+        <w:rPr>
+          <w:lang w:val="nl-BE"/>
+        </w:rPr>
+      </w:pPr>
+      <w:r>
+        <w:rPr>
+          <w:lang w:val="nl-BE"/>
+        </w:rPr>
+        <w:t>Initialiseren van scherm</w:t>
+      </w:r>
+    </w:p>
+    <w:p>
+      <w:pPr>
+        <w:pStyle w:val="Lijstalinea"/>
+        <w:rPr>
+          <w:lang w:val="nl-BE"/>
+        </w:rPr>
+      </w:pPr>
+      <w:r>
+        <w:rPr>
+          <w:lang w:val="nl-BE"/>
+        </w:rPr>
+        <w:t>Het scherm instellen</w:t>
+      </w:r>
+    </w:p>
+    <w:p>
+      <w:pPr>
+        <w:pStyle w:val="Lijstalinea"/>
+        <w:rPr>
+          <w:lang w:val="nl-BE"/>
+        </w:rPr>
+      </w:pPr>
+    </w:p>
+    <w:p>
+      <w:pPr>
+        <w:pStyle w:val="Lijstalinea"/>
+        <w:numPr>
+          <w:ilvl w:val="0"/>
+          <w:numId w:val="9"/>
+        </w:numPr>
+        <w:rPr>
+          <w:lang w:val="nl-BE"/>
+        </w:rPr>
+      </w:pPr>
+      <w:bookmarkStart w:id="26" w:name="_GoBack"/>
+      <w:bookmarkEnd w:id="26"/>
+    </w:p>
+    <w:p>
+      <w:r>
+        <w:br w:type="page"/>
+      </w:r>
+    </w:p>
+    <w:p>
+      <w:pPr>
+        <w:pStyle w:val="Kop1"/>
+      </w:pPr>
+      <w:bookmarkStart w:id="27" w:name="_Toc511988483"/>
       <w:r>
         <w:lastRenderedPageBreak/>
         <w:t>Bronnen</w:t>
       </w:r>
-      <w:bookmarkEnd w:id="18"/>
+      <w:bookmarkEnd w:id="27"/>
     </w:p>
     <w:p>
       <w:pPr>
@@ -4274,7 +5720,7 @@
           <w:rPr>
             <w:noProof/>
           </w:rPr>
-          <w:t>8</w:t>
+          <w:t>10</w:t>
         </w:r>
         <w:r>
           <w:fldChar w:fldCharType="end"/>
@@ -4404,6 +5850,119 @@
     </w:lvl>
   </w:abstractNum>
   <w:abstractNum w:abstractNumId="1" w15:restartNumberingAfterBreak="0">
+    <w:nsid w:val="025A5BD3"/>
+    <w:multiLevelType w:val="hybridMultilevel"/>
+    <w:tmpl w:val="25326A00"/>
+    <w:lvl w:ilvl="0" w:tplc="04130001">
+      <w:start w:val="1"/>
+      <w:numFmt w:val="bullet"/>
+      <w:lvlText w:val=""/>
+      <w:lvlJc w:val="left"/>
+      <w:pPr>
+        <w:ind w:left="720" w:hanging="360"/>
+      </w:pPr>
+      <w:rPr>
+        <w:rFonts w:ascii="Symbol" w:hAnsi="Symbol" w:hint="default"/>
+      </w:rPr>
+    </w:lvl>
+    <w:lvl w:ilvl="1" w:tplc="04130003">
+      <w:start w:val="1"/>
+      <w:numFmt w:val="bullet"/>
+      <w:lvlText w:val="o"/>
+      <w:lvlJc w:val="left"/>
+      <w:pPr>
+        <w:ind w:left="1440" w:hanging="360"/>
+      </w:pPr>
+      <w:rPr>
+        <w:rFonts w:ascii="Courier New" w:hAnsi="Courier New" w:cs="Courier New" w:hint="default"/>
+      </w:rPr>
+    </w:lvl>
+    <w:lvl w:ilvl="2" w:tplc="04130005" w:tentative="1">
+      <w:start w:val="1"/>
+      <w:numFmt w:val="bullet"/>
+      <w:lvlText w:val=""/>
+      <w:lvlJc w:val="left"/>
+      <w:pPr>
+        <w:ind w:left="2160" w:hanging="360"/>
+      </w:pPr>
+      <w:rPr>
+        <w:rFonts w:ascii="Wingdings" w:hAnsi="Wingdings" w:hint="default"/>
+      </w:rPr>
+    </w:lvl>
+    <w:lvl w:ilvl="3" w:tplc="04130001" w:tentative="1">
+      <w:start w:val="1"/>
+      <w:numFmt w:val="bullet"/>
+      <w:lvlText w:val=""/>
+      <w:lvlJc w:val="left"/>
+      <w:pPr>
+        <w:ind w:left="2880" w:hanging="360"/>
+      </w:pPr>
+      <w:rPr>
+        <w:rFonts w:ascii="Symbol" w:hAnsi="Symbol" w:hint="default"/>
+      </w:rPr>
+    </w:lvl>
+    <w:lvl w:ilvl="4" w:tplc="04130003" w:tentative="1">
+      <w:start w:val="1"/>
+      <w:numFmt w:val="bullet"/>
+      <w:lvlText w:val="o"/>
+      <w:lvlJc w:val="left"/>
+      <w:pPr>
+        <w:ind w:left="3600" w:hanging="360"/>
+      </w:pPr>
+      <w:rPr>
+        <w:rFonts w:ascii="Courier New" w:hAnsi="Courier New" w:cs="Courier New" w:hint="default"/>
+      </w:rPr>
+    </w:lvl>
+    <w:lvl w:ilvl="5" w:tplc="04130005" w:tentative="1">
+      <w:start w:val="1"/>
+      <w:numFmt w:val="bullet"/>
+      <w:lvlText w:val=""/>
+      <w:lvlJc w:val="left"/>
+      <w:pPr>
+        <w:ind w:left="4320" w:hanging="360"/>
+      </w:pPr>
+      <w:rPr>
+        <w:rFonts w:ascii="Wingdings" w:hAnsi="Wingdings" w:hint="default"/>
+      </w:rPr>
+    </w:lvl>
+    <w:lvl w:ilvl="6" w:tplc="04130001" w:tentative="1">
+      <w:start w:val="1"/>
+      <w:numFmt w:val="bullet"/>
+      <w:lvlText w:val=""/>
+      <w:lvlJc w:val="left"/>
+      <w:pPr>
+        <w:ind w:left="5040" w:hanging="360"/>
+      </w:pPr>
+      <w:rPr>
+        <w:rFonts w:ascii="Symbol" w:hAnsi="Symbol" w:hint="default"/>
+      </w:rPr>
+    </w:lvl>
+    <w:lvl w:ilvl="7" w:tplc="04130003" w:tentative="1">
+      <w:start w:val="1"/>
+      <w:numFmt w:val="bullet"/>
+      <w:lvlText w:val="o"/>
+      <w:lvlJc w:val="left"/>
+      <w:pPr>
+        <w:ind w:left="5760" w:hanging="360"/>
+      </w:pPr>
+      <w:rPr>
+        <w:rFonts w:ascii="Courier New" w:hAnsi="Courier New" w:cs="Courier New" w:hint="default"/>
+      </w:rPr>
+    </w:lvl>
+    <w:lvl w:ilvl="8" w:tplc="04130005" w:tentative="1">
+      <w:start w:val="1"/>
+      <w:numFmt w:val="bullet"/>
+      <w:lvlText w:val=""/>
+      <w:lvlJc w:val="left"/>
+      <w:pPr>
+        <w:ind w:left="6480" w:hanging="360"/>
+      </w:pPr>
+      <w:rPr>
+        <w:rFonts w:ascii="Wingdings" w:hAnsi="Wingdings" w:hint="default"/>
+      </w:rPr>
+    </w:lvl>
+  </w:abstractNum>
+  <w:abstractNum w:abstractNumId="2" w15:restartNumberingAfterBreak="0">
     <w:nsid w:val="095778BA"/>
     <w:multiLevelType w:val="hybridMultilevel"/>
     <w:tmpl w:val="A386BBDC"/>
@@ -4489,7 +6048,7 @@
       </w:pPr>
     </w:lvl>
   </w:abstractNum>
-  <w:abstractNum w:abstractNumId="2" w15:restartNumberingAfterBreak="0">
+  <w:abstractNum w:abstractNumId="3" w15:restartNumberingAfterBreak="0">
     <w:nsid w:val="1C8A0EC3"/>
     <w:multiLevelType w:val="hybridMultilevel"/>
     <w:tmpl w:val="1038B23E"/>
@@ -4602,7 +6161,7 @@
       </w:rPr>
     </w:lvl>
   </w:abstractNum>
-  <w:abstractNum w:abstractNumId="3" w15:restartNumberingAfterBreak="0">
+  <w:abstractNum w:abstractNumId="4" w15:restartNumberingAfterBreak="0">
     <w:nsid w:val="24050802"/>
     <w:multiLevelType w:val="hybridMultilevel"/>
     <w:tmpl w:val="BA222446"/>
@@ -4715,7 +6274,7 @@
       </w:rPr>
     </w:lvl>
   </w:abstractNum>
-  <w:abstractNum w:abstractNumId="4" w15:restartNumberingAfterBreak="0">
+  <w:abstractNum w:abstractNumId="5" w15:restartNumberingAfterBreak="0">
     <w:nsid w:val="24755D96"/>
     <w:multiLevelType w:val="hybridMultilevel"/>
     <w:tmpl w:val="3C3C4B4A"/>
@@ -4801,7 +6360,7 @@
       </w:pPr>
     </w:lvl>
   </w:abstractNum>
-  <w:abstractNum w:abstractNumId="5" w15:restartNumberingAfterBreak="0">
+  <w:abstractNum w:abstractNumId="6" w15:restartNumberingAfterBreak="0">
     <w:nsid w:val="271C259F"/>
     <w:multiLevelType w:val="hybridMultilevel"/>
     <w:tmpl w:val="1046AC44"/>
@@ -4914,7 +6473,7 @@
       </w:rPr>
     </w:lvl>
   </w:abstractNum>
-  <w:abstractNum w:abstractNumId="6" w15:restartNumberingAfterBreak="0">
+  <w:abstractNum w:abstractNumId="7" w15:restartNumberingAfterBreak="0">
     <w:nsid w:val="3EE50761"/>
     <w:multiLevelType w:val="hybridMultilevel"/>
     <w:tmpl w:val="6EC4D904"/>
@@ -5027,7 +6586,7 @@
       </w:rPr>
     </w:lvl>
   </w:abstractNum>
-  <w:abstractNum w:abstractNumId="7" w15:restartNumberingAfterBreak="0">
+  <w:abstractNum w:abstractNumId="8" w15:restartNumberingAfterBreak="0">
     <w:nsid w:val="6E1C6BAB"/>
     <w:multiLevelType w:val="hybridMultilevel"/>
     <w:tmpl w:val="AFA4CB5A"/>
@@ -5139,10 +6698,10 @@
       </w:rPr>
     </w:lvl>
   </w:abstractNum>
-  <w:abstractNum w:abstractNumId="8" w15:restartNumberingAfterBreak="0">
+  <w:abstractNum w:abstractNumId="9" w15:restartNumberingAfterBreak="0">
     <w:nsid w:val="789301AD"/>
     <w:multiLevelType w:val="hybridMultilevel"/>
-    <w:tmpl w:val="066CA7AC"/>
+    <w:tmpl w:val="0A14FC9A"/>
     <w:lvl w:ilvl="0" w:tplc="04130001">
       <w:start w:val="1"/>
       <w:numFmt w:val="bullet"/>
@@ -5155,7 +6714,7 @@
         <w:rFonts w:ascii="Symbol" w:hAnsi="Symbol" w:hint="default"/>
       </w:rPr>
     </w:lvl>
-    <w:lvl w:ilvl="1" w:tplc="04130003" w:tentative="1">
+    <w:lvl w:ilvl="1" w:tplc="04130003">
       <w:start w:val="1"/>
       <w:numFmt w:val="bullet"/>
       <w:lvlText w:val="o"/>
@@ -5167,7 +6726,7 @@
         <w:rFonts w:ascii="Courier New" w:hAnsi="Courier New" w:cs="Courier New" w:hint="default"/>
       </w:rPr>
     </w:lvl>
-    <w:lvl w:ilvl="2" w:tplc="04130005" w:tentative="1">
+    <w:lvl w:ilvl="2" w:tplc="04130005">
       <w:start w:val="1"/>
       <w:numFmt w:val="bullet"/>
       <w:lvlText w:val=""/>
@@ -5179,7 +6738,7 @@
         <w:rFonts w:ascii="Wingdings" w:hAnsi="Wingdings" w:hint="default"/>
       </w:rPr>
     </w:lvl>
-    <w:lvl w:ilvl="3" w:tplc="04130001" w:tentative="1">
+    <w:lvl w:ilvl="3" w:tplc="04130001">
       <w:start w:val="1"/>
       <w:numFmt w:val="bullet"/>
       <w:lvlText w:val=""/>
@@ -5191,7 +6750,7 @@
         <w:rFonts w:ascii="Symbol" w:hAnsi="Symbol" w:hint="default"/>
       </w:rPr>
     </w:lvl>
-    <w:lvl w:ilvl="4" w:tplc="04130003" w:tentative="1">
+    <w:lvl w:ilvl="4" w:tplc="04130003">
       <w:start w:val="1"/>
       <w:numFmt w:val="bullet"/>
       <w:lvlText w:val="o"/>
@@ -5253,31 +6812,34 @@
     </w:lvl>
   </w:abstractNum>
   <w:num w:numId="1">
+    <w:abstractNumId w:val="4"/>
+  </w:num>
+  <w:num w:numId="2">
+    <w:abstractNumId w:val="6"/>
+  </w:num>
+  <w:num w:numId="3">
+    <w:abstractNumId w:val="7"/>
+  </w:num>
+  <w:num w:numId="4">
     <w:abstractNumId w:val="3"/>
   </w:num>
-  <w:num w:numId="2">
-    <w:abstractNumId w:val="5"/>
-  </w:num>
-  <w:num w:numId="3">
-    <w:abstractNumId w:val="6"/>
-  </w:num>
-  <w:num w:numId="4">
-    <w:abstractNumId w:val="2"/>
-  </w:num>
   <w:num w:numId="5">
-    <w:abstractNumId w:val="8"/>
+    <w:abstractNumId w:val="9"/>
   </w:num>
   <w:num w:numId="6">
     <w:abstractNumId w:val="0"/>
   </w:num>
   <w:num w:numId="7">
-    <w:abstractNumId w:val="1"/>
+    <w:abstractNumId w:val="2"/>
   </w:num>
   <w:num w:numId="8">
-    <w:abstractNumId w:val="4"/>
+    <w:abstractNumId w:val="5"/>
   </w:num>
   <w:num w:numId="9">
-    <w:abstractNumId w:val="7"/>
+    <w:abstractNumId w:val="8"/>
+  </w:num>
+  <w:num w:numId="10">
+    <w:abstractNumId w:val="1"/>
   </w:num>
 </w:numbering>
 </file>
@@ -5744,6 +7306,7 @@
   <w:style w:type="character" w:default="1" w:styleId="Standaardalinea-lettertype">
     <w:name w:val="Default Paragraph Font"/>
     <w:uiPriority w:val="1"/>
+    <w:semiHidden/>
     <w:unhideWhenUsed/>
   </w:style>
   <w:style w:type="table" w:default="1" w:styleId="Standaardtabel">
@@ -6418,7 +7981,7 @@
 </file>
 
 <file path=customXml/itemProps2.xml><?xml version="1.0" encoding="utf-8"?>
-<ds:datastoreItem xmlns:ds="http://schemas.openxmlformats.org/officeDocument/2006/customXml" ds:itemID="{5C423F1F-EBF9-47B5-A3FD-1DBAD07B27B6}">
+<ds:datastoreItem xmlns:ds="http://schemas.openxmlformats.org/officeDocument/2006/customXml" ds:itemID="{AF642059-7BB3-4640-A975-85E7351AEE96}">
   <ds:schemaRefs>
     <ds:schemaRef ds:uri="http://schemas.openxmlformats.org/officeDocument/2006/bibliography"/>
   </ds:schemaRefs>
